--- a/Межличностные отношения в соционике.docx
+++ b/Межличностные отношения в соционике.docx
@@ -1162,12 +1162,6 @@
         <w:gridCol w:w="401"/>
       </w:tblGrid>
       <w:tr>
-        <w:tblPrEx>
-          <w:tblCellMar>
-            <w:top w:w="0" w:type="dxa"/>
-            <w:bottom w:w="0" w:type="dxa"/>
-          </w:tblCellMar>
-        </w:tblPrEx>
         <w:trPr>
           <w:cantSplit/>
           <w:trHeight w:val="463"/>
@@ -1198,12 +1192,6 @@
         </w:tc>
       </w:tr>
       <w:tr>
-        <w:tblPrEx>
-          <w:tblCellMar>
-            <w:top w:w="0" w:type="dxa"/>
-            <w:bottom w:w="0" w:type="dxa"/>
-          </w:tblCellMar>
-        </w:tblPrEx>
         <w:trPr>
           <w:cantSplit/>
           <w:trHeight w:val="463"/>
@@ -1329,12 +1317,6 @@
         </w:tc>
       </w:tr>
       <w:tr>
-        <w:tblPrEx>
-          <w:tblCellMar>
-            <w:top w:w="0" w:type="dxa"/>
-            <w:bottom w:w="0" w:type="dxa"/>
-          </w:tblCellMar>
-        </w:tblPrEx>
         <w:trPr>
           <w:jc w:val="center"/>
         </w:trPr>
@@ -1349,7 +1331,7 @@
                   <m:sSubPr>
                     <m:ctrlPr>
                       <w:rPr>
-                        <w:rFonts w:ascii="Cambria Math"/>
+                        <w:rFonts w:ascii="Cambria Math" w:hAnsi="Cambria Math"/>
                         <w:i/>
                       </w:rPr>
                     </m:ctrlPr>
@@ -1485,12 +1467,6 @@
         </w:tc>
       </w:tr>
       <w:tr>
-        <w:tblPrEx>
-          <w:tblCellMar>
-            <w:top w:w="0" w:type="dxa"/>
-            <w:bottom w:w="0" w:type="dxa"/>
-          </w:tblCellMar>
-        </w:tblPrEx>
         <w:trPr>
           <w:jc w:val="center"/>
         </w:trPr>
@@ -1505,7 +1481,7 @@
                   <m:sSubPr>
                     <m:ctrlPr>
                       <w:rPr>
-                        <w:rFonts w:ascii="Cambria Math"/>
+                        <w:rFonts w:ascii="Cambria Math" w:hAnsi="Cambria Math"/>
                         <w:i/>
                       </w:rPr>
                     </m:ctrlPr>
@@ -1705,12 +1681,6 @@
         </w:tc>
       </w:tr>
       <w:tr>
-        <w:tblPrEx>
-          <w:tblCellMar>
-            <w:top w:w="0" w:type="dxa"/>
-            <w:bottom w:w="0" w:type="dxa"/>
-          </w:tblCellMar>
-        </w:tblPrEx>
         <w:trPr>
           <w:jc w:val="center"/>
         </w:trPr>
@@ -1725,7 +1695,7 @@
                   <m:sSubPr>
                     <m:ctrlPr>
                       <w:rPr>
-                        <w:rFonts w:ascii="Cambria Math"/>
+                        <w:rFonts w:ascii="Cambria Math" w:hAnsi="Cambria Math"/>
                         <w:i/>
                       </w:rPr>
                     </m:ctrlPr>
@@ -1925,12 +1895,6 @@
         </w:tc>
       </w:tr>
       <w:tr>
-        <w:tblPrEx>
-          <w:tblCellMar>
-            <w:top w:w="0" w:type="dxa"/>
-            <w:bottom w:w="0" w:type="dxa"/>
-          </w:tblCellMar>
-        </w:tblPrEx>
         <w:trPr>
           <w:jc w:val="center"/>
         </w:trPr>
@@ -1945,7 +1909,7 @@
                   <m:sSubPr>
                     <m:ctrlPr>
                       <w:rPr>
-                        <w:rFonts w:ascii="Cambria Math"/>
+                        <w:rFonts w:ascii="Cambria Math" w:hAnsi="Cambria Math"/>
                         <w:i/>
                       </w:rPr>
                     </m:ctrlPr>
@@ -2145,12 +2109,6 @@
         </w:tc>
       </w:tr>
       <w:tr>
-        <w:tblPrEx>
-          <w:tblCellMar>
-            <w:top w:w="0" w:type="dxa"/>
-            <w:bottom w:w="0" w:type="dxa"/>
-          </w:tblCellMar>
-        </w:tblPrEx>
         <w:trPr>
           <w:jc w:val="center"/>
         </w:trPr>
@@ -2165,7 +2123,7 @@
                   <m:sSubPr>
                     <m:ctrlPr>
                       <w:rPr>
-                        <w:rFonts w:ascii="Cambria Math"/>
+                        <w:rFonts w:ascii="Cambria Math" w:hAnsi="Cambria Math"/>
                         <w:i/>
                       </w:rPr>
                     </m:ctrlPr>
@@ -2365,12 +2323,6 @@
         </w:tc>
       </w:tr>
       <w:tr>
-        <w:tblPrEx>
-          <w:tblCellMar>
-            <w:top w:w="0" w:type="dxa"/>
-            <w:bottom w:w="0" w:type="dxa"/>
-          </w:tblCellMar>
-        </w:tblPrEx>
         <w:trPr>
           <w:jc w:val="center"/>
         </w:trPr>
@@ -2385,7 +2337,7 @@
                   <m:sSubPr>
                     <m:ctrlPr>
                       <w:rPr>
-                        <w:rFonts w:ascii="Cambria Math"/>
+                        <w:rFonts w:ascii="Cambria Math" w:hAnsi="Cambria Math"/>
                         <w:i/>
                       </w:rPr>
                     </m:ctrlPr>
@@ -2585,12 +2537,6 @@
         </w:tc>
       </w:tr>
       <w:tr>
-        <w:tblPrEx>
-          <w:tblCellMar>
-            <w:top w:w="0" w:type="dxa"/>
-            <w:bottom w:w="0" w:type="dxa"/>
-          </w:tblCellMar>
-        </w:tblPrEx>
         <w:trPr>
           <w:jc w:val="center"/>
         </w:trPr>
@@ -2605,7 +2551,7 @@
                   <m:sSubPr>
                     <m:ctrlPr>
                       <w:rPr>
-                        <w:rFonts w:ascii="Cambria Math"/>
+                        <w:rFonts w:ascii="Cambria Math" w:hAnsi="Cambria Math"/>
                         <w:i/>
                       </w:rPr>
                     </m:ctrlPr>
@@ -2805,12 +2751,6 @@
         </w:tc>
       </w:tr>
       <w:tr>
-        <w:tblPrEx>
-          <w:tblCellMar>
-            <w:top w:w="0" w:type="dxa"/>
-            <w:bottom w:w="0" w:type="dxa"/>
-          </w:tblCellMar>
-        </w:tblPrEx>
         <w:trPr>
           <w:jc w:val="center"/>
         </w:trPr>
@@ -2825,7 +2765,7 @@
                   <m:sSubPr>
                     <m:ctrlPr>
                       <w:rPr>
-                        <w:rFonts w:ascii="Cambria Math"/>
+                        <w:rFonts w:ascii="Cambria Math" w:hAnsi="Cambria Math"/>
                         <w:i/>
                       </w:rPr>
                     </m:ctrlPr>
@@ -3025,12 +2965,6 @@
         </w:tc>
       </w:tr>
       <w:tr>
-        <w:tblPrEx>
-          <w:tblCellMar>
-            <w:top w:w="0" w:type="dxa"/>
-            <w:bottom w:w="0" w:type="dxa"/>
-          </w:tblCellMar>
-        </w:tblPrEx>
         <w:trPr>
           <w:jc w:val="center"/>
         </w:trPr>
@@ -3045,7 +2979,7 @@
                   <m:sSubPr>
                     <m:ctrlPr>
                       <w:rPr>
-                        <w:rFonts w:ascii="Cambria Math"/>
+                        <w:rFonts w:ascii="Cambria Math" w:hAnsi="Cambria Math"/>
                         <w:i/>
                       </w:rPr>
                     </m:ctrlPr>
@@ -3245,12 +3179,6 @@
         </w:tc>
       </w:tr>
       <w:tr>
-        <w:tblPrEx>
-          <w:tblCellMar>
-            <w:top w:w="0" w:type="dxa"/>
-            <w:bottom w:w="0" w:type="dxa"/>
-          </w:tblCellMar>
-        </w:tblPrEx>
         <w:trPr>
           <w:jc w:val="center"/>
         </w:trPr>
@@ -3265,7 +3193,7 @@
                   <m:sSubPr>
                     <m:ctrlPr>
                       <w:rPr>
-                        <w:rFonts w:ascii="Cambria Math"/>
+                        <w:rFonts w:ascii="Cambria Math" w:hAnsi="Cambria Math"/>
                         <w:i/>
                       </w:rPr>
                     </m:ctrlPr>
@@ -4923,10 +4851,7 @@
               </m:r>
             </m:oMath>
             <w:r>
-              <w:t xml:space="preserve"> матрицы соответствующих психотипов</w:t>
-            </w:r>
-            <w:r>
-              <w:t>.</w:t>
+              <w:t xml:space="preserve"> матрицы соответствующих психотипов.</w:t>
             </w:r>
           </w:p>
           <w:p>
@@ -4935,7 +4860,7 @@
                 <m:sSubPr>
                   <m:ctrlPr>
                     <w:rPr>
-                      <w:rFonts w:ascii="Cambria Math"/>
+                      <w:rFonts w:ascii="Cambria Math" w:hAnsi="Cambria Math"/>
                       <w:i/>
                     </w:rPr>
                   </m:ctrlPr>
@@ -4983,13 +4908,7 @@
               </m:r>
             </m:oMath>
             <w:r>
-              <w:t xml:space="preserve"> </w:t>
-            </w:r>
-            <w:r>
-              <w:t>некоторая матрица из нулей и единиц</w:t>
-            </w:r>
-            <w:r>
-              <w:t>.</w:t>
+              <w:t xml:space="preserve"> некоторая матрица из нулей и единиц.</w:t>
             </w:r>
           </w:p>
           <w:p>
@@ -5444,10 +5363,10 @@
                   <v:path o:extrusionok="f" gradientshapeok="t" o:connecttype="rect"/>
                   <o:lock v:ext="edit" aspectratio="t"/>
                 </v:shapetype>
-                <v:shape id="_x0000_i3103" type="#_x0000_t75" style="width:26.95pt;height:11.05pt" o:ole="">
+                <v:shape id="_x0000_i1025" type="#_x0000_t75" style="width:27pt;height:11.5pt" o:ole="">
                   <v:imagedata r:id="rId13" o:title=""/>
                 </v:shape>
-                <o:OLEObject Type="Embed" ProgID="Equation.DSMT4" ShapeID="_x0000_i3103" DrawAspect="Content" ObjectID="_1636924738" r:id="rId14"/>
+                <o:OLEObject Type="Embed" ProgID="Equation.DSMT4" ShapeID="_x0000_i1025" DrawAspect="Content" ObjectID="_1637317463" r:id="rId14"/>
               </w:object>
             </w:r>
           </w:p>
@@ -5462,10 +5381,10 @@
                 <w:position w:val="-20"/>
               </w:rPr>
               <w:object w:dxaOrig="480" w:dyaOrig="440" w14:anchorId="54698FD1">
-                <v:shape id="_x0000_i3104" type="#_x0000_t75" style="width:23.85pt;height:22.1pt" o:ole="">
+                <v:shape id="_x0000_i1026" type="#_x0000_t75" style="width:23.5pt;height:22pt" o:ole="">
                   <v:imagedata r:id="rId15" o:title=""/>
                 </v:shape>
-                <o:OLEObject Type="Embed" ProgID="Equation.DSMT4" ShapeID="_x0000_i3104" DrawAspect="Content" ObjectID="_1636924739" r:id="rId16"/>
+                <o:OLEObject Type="Embed" ProgID="Equation.DSMT4" ShapeID="_x0000_i1026" DrawAspect="Content" ObjectID="_1637317464" r:id="rId16"/>
               </w:object>
             </w:r>
           </w:p>
@@ -14060,7 +13979,7 @@
                             <w:rPr>
                               <w:rFonts w:ascii="Cambria Math" w:eastAsia="Cambria Math" w:hAnsi="Cambria Math" w:cs="Cambria Math"/>
                             </w:rPr>
-                            <m:t>-1</m:t>
+                            <m:t>0</m:t>
                           </m:r>
                           <m:ctrlPr>
                             <w:rPr>
@@ -14403,7 +14322,7 @@
                             <w:rPr>
                               <w:rFonts w:ascii="Cambria Math" w:eastAsia="Cambria Math" w:hAnsi="Cambria Math" w:cs="Cambria Math"/>
                             </w:rPr>
-                            <m:t>-1</m:t>
+                            <m:t>0</m:t>
                           </m:r>
                           <m:ctrlPr>
                             <w:rPr>
@@ -14543,7 +14462,7 @@
               <mc:AlternateContent>
                 <mc:Choice Requires="wps">
                   <w:drawing>
-                    <wp:anchor distT="0" distB="0" distL="114300" distR="114300" simplePos="0" relativeHeight="251661312" behindDoc="0" locked="0" layoutInCell="1" allowOverlap="1" wp14:anchorId="3C8DA336" wp14:editId="20BB1607">
+                    <wp:anchor distT="0" distB="0" distL="114300" distR="114300" simplePos="0" relativeHeight="251658242" behindDoc="0" locked="0" layoutInCell="1" allowOverlap="1" wp14:anchorId="3C8DA336" wp14:editId="20BB1607">
                       <wp:simplePos x="0" y="0"/>
                       <wp:positionH relativeFrom="column">
                         <wp:posOffset>2312035</wp:posOffset>
@@ -14604,7 +14523,7 @@
                     </wp:anchor>
                   </w:drawing>
                 </mc:Choice>
-                <mc:Fallback>
+                <mc:Fallback xmlns:arto="http://schemas.microsoft.com/office/word/2006/arto">
                   <w:pict>
                     <v:rect w14:anchorId="34D6C092" id="Прямоугольник 3" o:spid="_x0000_s1026" style="position:absolute;margin-left:182.05pt;margin-top:-10.45pt;width:16pt;height:13.5pt;z-index:251661312;visibility:visible;mso-wrap-style:square;mso-width-percent:0;mso-height-percent:0;mso-wrap-distance-left:9pt;mso-wrap-distance-top:0;mso-wrap-distance-right:9pt;mso-wrap-distance-bottom:0;mso-position-horizontal:absolute;mso-position-horizontal-relative:text;mso-position-vertical:absolute;mso-position-vertical-relative:text;mso-width-percent:0;mso-height-percent:0;mso-width-relative:margin;mso-height-relative:margin;v-text-anchor:middle" o:gfxdata="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" filled="f" strokecolor="#1f3763 [1604]" strokeweight="1pt"/>
                   </w:pict>
@@ -14618,7 +14537,7 @@
               <mc:AlternateContent>
                 <mc:Choice Requires="wps">
                   <w:drawing>
-                    <wp:anchor distT="0" distB="0" distL="114300" distR="114300" simplePos="0" relativeHeight="251660288" behindDoc="0" locked="0" layoutInCell="1" allowOverlap="1" wp14:anchorId="4448C1FD" wp14:editId="3646F0A3">
+                    <wp:anchor distT="0" distB="0" distL="114300" distR="114300" simplePos="0" relativeHeight="251658241" behindDoc="0" locked="0" layoutInCell="1" allowOverlap="1" wp14:anchorId="4448C1FD" wp14:editId="3646F0A3">
                       <wp:simplePos x="0" y="0"/>
                       <wp:positionH relativeFrom="column">
                         <wp:posOffset>1480185</wp:posOffset>
@@ -14676,7 +14595,7 @@
                     </wp:anchor>
                   </w:drawing>
                 </mc:Choice>
-                <mc:Fallback>
+                <mc:Fallback xmlns:arto="http://schemas.microsoft.com/office/word/2006/arto">
                   <w:pict>
                     <v:rect w14:anchorId="19A97655" id="Прямоугольник 2" o:spid="_x0000_s1026" style="position:absolute;margin-left:116.55pt;margin-top:-47.95pt;width:58.5pt;height:37pt;z-index:251660288;visibility:visible;mso-wrap-style:square;mso-width-percent:0;mso-wrap-distance-left:9pt;mso-wrap-distance-top:0;mso-wrap-distance-right:9pt;mso-wrap-distance-bottom:0;mso-position-horizontal:absolute;mso-position-horizontal-relative:text;mso-position-vertical:absolute;mso-position-vertical-relative:text;mso-width-percent:0;mso-width-relative:margin;v-text-anchor:middle" o:gfxdata="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" filled="f" strokecolor="#1f3763 [1604]" strokeweight="1pt"/>
                   </w:pict>
@@ -14690,7 +14609,7 @@
               <mc:AlternateContent>
                 <mc:Choice Requires="wps">
                   <w:drawing>
-                    <wp:anchor distT="0" distB="0" distL="114300" distR="114300" simplePos="0" relativeHeight="251659264" behindDoc="0" locked="0" layoutInCell="1" allowOverlap="1" wp14:anchorId="5A8A5C01" wp14:editId="08F87473">
+                    <wp:anchor distT="0" distB="0" distL="114300" distR="114300" simplePos="0" relativeHeight="251658240" behindDoc="0" locked="0" layoutInCell="1" allowOverlap="1" wp14:anchorId="5A8A5C01" wp14:editId="08F87473">
                       <wp:simplePos x="0" y="0"/>
                       <wp:positionH relativeFrom="column">
                         <wp:posOffset>641985</wp:posOffset>
@@ -14745,7 +14664,7 @@
                     </wp:anchor>
                   </w:drawing>
                 </mc:Choice>
-                <mc:Fallback>
+                <mc:Fallback xmlns:arto="http://schemas.microsoft.com/office/word/2006/arto">
                   <w:pict>
                     <v:rect w14:anchorId="194475B9" id="Прямоугольник 1" o:spid="_x0000_s1026" style="position:absolute;margin-left:50.55pt;margin-top:-86.45pt;width:58pt;height:37pt;z-index:251659264;visibility:visible;mso-wrap-style:square;mso-wrap-distance-left:9pt;mso-wrap-distance-top:0;mso-wrap-distance-right:9pt;mso-wrap-distance-bottom:0;mso-position-horizontal:absolute;mso-position-horizontal-relative:text;mso-position-vertical:absolute;mso-position-vertical-relative:text;v-text-anchor:middle" o:gfxdata="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" filled="f" strokecolor="#1f3763 [1604]" strokeweight="1pt"/>
                   </w:pict>
@@ -14760,7 +14679,7 @@
           </w:tcPr>
           <w:p>
             <w:r>
-              <w:t xml:space="preserve">На диагоналях расположены квадратные подматрицы, состоящие из единиц. Вне этих матриц расположены нули и -1. </w:t>
+              <w:t xml:space="preserve">На диагоналях расположены квадратные подматрицы, состоящие из единиц. Вне этих матриц расположены нули. </w:t>
             </w:r>
           </w:p>
           <w:p>
@@ -14771,7 +14690,117 @@
         </w:tc>
       </w:tr>
     </w:tbl>
-    <w:p/>
+    <w:p>
+      <w:pPr>
+        <w:rPr>
+          <w:rFonts w:eastAsiaTheme="minorEastAsia"/>
+        </w:rPr>
+      </w:pPr>
+      <w:r>
+        <w:t xml:space="preserve">Обобщенный </w:t>
+      </w:r>
+      <w:proofErr w:type="spellStart"/>
+      <w:r>
+        <w:t>блочно</w:t>
+      </w:r>
+      <w:proofErr w:type="spellEnd"/>
+      <w:r>
+        <w:t xml:space="preserve">-диагональный вид </w:t>
+      </w:r>
+      <w:r>
+        <w:t xml:space="preserve">отличается от обычного диапазоном </w:t>
+      </w:r>
+      <w:r>
+        <w:t xml:space="preserve">значений элементов матрицы: </w:t>
+      </w:r>
+      <m:oMath>
+        <m:r>
+          <w:rPr>
+            <w:rFonts w:ascii="Cambria Math" w:hAnsi="Cambria Math"/>
+          </w:rPr>
+          <m:t>(1, 0, -1)</m:t>
+        </m:r>
+      </m:oMath>
+      <w:r>
+        <w:t xml:space="preserve"> против </w:t>
+      </w:r>
+      <m:oMath>
+        <m:r>
+          <w:rPr>
+            <w:rFonts w:ascii="Cambria Math" w:hAnsi="Cambria Math"/>
+          </w:rPr>
+          <m:t>(1, 0)</m:t>
+        </m:r>
+      </m:oMath>
+      <w:r>
+        <w:rPr>
+          <w:rFonts w:eastAsiaTheme="minorEastAsia"/>
+        </w:rPr>
+        <w:t>; также</w:t>
+      </w:r>
+      <w:r>
+        <w:rPr>
+          <w:rFonts w:eastAsiaTheme="minorEastAsia"/>
+        </w:rPr>
+        <w:t xml:space="preserve"> в обобщенном виде допускается наличие в блоках нулей, а вне блоков нулей и </w:t>
+      </w:r>
+      <m:oMath>
+        <m:r>
+          <w:rPr>
+            <w:rFonts w:ascii="Cambria Math" w:eastAsiaTheme="minorEastAsia" w:hAnsi="Cambria Math"/>
+          </w:rPr>
+          <m:t>-1</m:t>
+        </m:r>
+      </m:oMath>
+      <w:r>
+        <w:rPr>
+          <w:rFonts w:eastAsiaTheme="minorEastAsia"/>
+        </w:rPr>
+        <w:t>.</w:t>
+      </w:r>
+    </w:p>
+    <w:p>
+      <w:r>
+        <w:rPr>
+          <w:rFonts w:eastAsiaTheme="minorEastAsia"/>
+        </w:rPr>
+        <w:t xml:space="preserve">Если матрица смежности бинарного отношения приводима к </w:t>
+      </w:r>
+      <w:proofErr w:type="spellStart"/>
+      <w:r>
+        <w:rPr>
+          <w:rFonts w:eastAsiaTheme="minorEastAsia"/>
+        </w:rPr>
+        <w:t>блочно</w:t>
+      </w:r>
+      <w:proofErr w:type="spellEnd"/>
+      <w:r>
+        <w:rPr>
+          <w:rFonts w:eastAsiaTheme="minorEastAsia"/>
+        </w:rPr>
+        <w:t xml:space="preserve">-диагональному виду, то, соответственно теореме </w:t>
+      </w:r>
+      <w:proofErr w:type="spellStart"/>
+      <w:r>
+        <w:rPr>
+          <w:rFonts w:eastAsiaTheme="minorEastAsia"/>
+        </w:rPr>
+        <w:t>Харари</w:t>
+      </w:r>
+      <w:proofErr w:type="spellEnd"/>
+      <w:r>
+        <w:rPr>
+          <w:rFonts w:eastAsiaTheme="minorEastAsia"/>
+        </w:rPr>
+        <w:t>, можно судить о нали</w:t>
+      </w:r>
+      <w:r>
+        <w:rPr>
+          <w:rFonts w:eastAsiaTheme="minorEastAsia"/>
+        </w:rPr>
+        <w:t xml:space="preserve">чии свойства транзитивности в данном бинарном отношении. </w:t>
+      </w:r>
+    </w:p>
     <w:p>
       <w:pPr>
         <w:pStyle w:val="2"/>
@@ -14875,21 +14904,7 @@
                     <w:rFonts w:ascii="Cambria Math" w:hAnsi="Cambria Math"/>
                     <w:lang w:val="en-US"/>
                   </w:rPr>
-                  <m:t>=n</m:t>
-                </m:r>
-                <m:r>
-                  <w:rPr>
-                    <w:rFonts w:ascii="Cambria Math" w:hAnsi="Cambria Math"/>
-                    <w:lang w:val="en-US"/>
-                  </w:rPr>
-                  <m:t xml:space="preserve">; </m:t>
-                </m:r>
-                <m:r>
-                  <w:rPr>
-                    <w:rFonts w:ascii="Cambria Math" w:hAnsi="Cambria Math"/>
-                    <w:lang w:val="en-US"/>
-                  </w:rPr>
-                  <m:t>ⅈ,j∈</m:t>
+                  <m:t>=n; ⅈ,j∈</m:t>
                 </m:r>
                 <m:d>
                   <m:dPr>
@@ -14918,14 +14933,7 @@
                     <w:rFonts w:ascii="Cambria Math" w:hAnsi="Cambria Math"/>
                     <w:lang w:val="en-US"/>
                   </w:rPr>
-                  <m:t>;</m:t>
-                </m:r>
-                <m:r>
-                  <w:rPr>
-                    <w:rFonts w:ascii="Cambria Math" w:hAnsi="Cambria Math"/>
-                    <w:lang w:val="en-US"/>
-                  </w:rPr>
-                  <m:t>X=(</m:t>
+                  <m:t>;X=(</m:t>
                 </m:r>
                 <m:sSub>
                   <m:sSubPr>
@@ -15105,8 +15113,8 @@
                   </w:rPr>
                   <m:t>⋅</m:t>
                 </m:r>
-                <m:sSub>
-                  <m:sSubPr>
+                <m:sSubSup>
+                  <m:sSubSupPr>
                     <m:ctrlPr>
                       <w:rPr>
                         <w:rFonts w:ascii="Cambria Math" w:eastAsiaTheme="minorEastAsia" w:hAnsi="Cambria Math"/>
@@ -15114,7 +15122,7 @@
                         <w:lang w:val="en-US"/>
                       </w:rPr>
                     </m:ctrlPr>
-                  </m:sSubPr>
+                  </m:sSubSupPr>
                   <m:e>
                     <m:r>
                       <w:rPr>
@@ -15133,7 +15141,8 @@
                       <m:t>j</m:t>
                     </m:r>
                   </m:sub>
-                </m:sSub>
+                  <m:sup/>
+                </m:sSubSup>
               </m:oMath>
             </m:oMathPara>
           </w:p>
@@ -16012,7 +16021,6 @@
                   <m:r>
                     <w:rPr>
                       <w:rFonts w:ascii="Cambria Math" w:hAnsi="Cambria Math"/>
-                      <w:lang w:val="en-US"/>
                     </w:rPr>
                     <m:t>1</m:t>
                   </m:r>
@@ -16021,7 +16029,6 @@
               <m:r>
                 <w:rPr>
                   <w:rFonts w:ascii="Cambria Math" w:hAnsi="Cambria Math"/>
-                  <w:lang w:val="en-US"/>
                 </w:rPr>
                 <m:t>-</m:t>
               </m:r>
@@ -16063,7 +16070,6 @@
                   <m:r>
                     <w:rPr>
                       <w:rFonts w:ascii="Cambria Math" w:hAnsi="Cambria Math"/>
-                      <w:lang w:val="en-US"/>
                     </w:rPr>
                     <m:t>0</m:t>
                   </m:r>
@@ -16072,7 +16078,6 @@
               <m:r>
                 <w:rPr>
                   <w:rFonts w:ascii="Cambria Math" w:hAnsi="Cambria Math"/>
-                  <w:lang w:val="en-US"/>
                 </w:rPr>
                 <m:t>-</m:t>
               </m:r>
@@ -16440,89 +16445,6 @@
         </w:rPr>
         <w:t>.</w:t>
       </w:r>
-      <w:r>
-        <w:rPr>
-          <w:rFonts w:eastAsiaTheme="minorEastAsia"/>
-        </w:rPr>
-        <w:t xml:space="preserve"> </w:t>
-      </w:r>
-      <w:r>
-        <w:rPr>
-          <w:rFonts w:eastAsiaTheme="minorEastAsia"/>
-        </w:rPr>
-        <w:t xml:space="preserve">(дописать </w:t>
-      </w:r>
-      <w:r>
-        <w:rPr>
-          <w:rFonts w:eastAsiaTheme="minorEastAsia"/>
-        </w:rPr>
-        <w:t xml:space="preserve">ниже </w:t>
-      </w:r>
-      <w:r>
-        <w:rPr>
-          <w:rFonts w:eastAsiaTheme="minorEastAsia"/>
-        </w:rPr>
-        <w:t xml:space="preserve">свой способ, когда его </w:t>
-      </w:r>
-      <w:proofErr w:type="spellStart"/>
-      <w:r>
-        <w:rPr>
-          <w:rFonts w:eastAsiaTheme="minorEastAsia"/>
-        </w:rPr>
-        <w:t>допридумаю</w:t>
-      </w:r>
-      <w:proofErr w:type="spellEnd"/>
-      <w:r>
-        <w:rPr>
-          <w:rFonts w:eastAsiaTheme="minorEastAsia"/>
-        </w:rPr>
-        <w:t>)</w:t>
-      </w:r>
-    </w:p>
-    <w:p>
-      <w:r>
-        <w:t>Получив нужные данные, можно приступить к анализу коллектива</w:t>
-      </w:r>
-      <w:r>
-        <w:t xml:space="preserve"> и атмосферы в нем. </w:t>
-      </w:r>
-    </w:p>
-    <w:p>
-      <w:r>
-        <w:t xml:space="preserve">Применимо к анализу отношений коллектива, исследование социометрических матриц на критерий сбалансированности позволяет выяснить атмосферу в нем. При приведении матриц к </w:t>
-      </w:r>
-      <w:proofErr w:type="spellStart"/>
-      <w:r>
-        <w:t>блочно</w:t>
-      </w:r>
-      <w:proofErr w:type="spellEnd"/>
-      <w:r>
-        <w:t xml:space="preserve">-диагональному виду (поиске блоков «дружности») дозволяется наличие внутри блоков нулей (но не -1). Структура </w:t>
-      </w:r>
-      <w:proofErr w:type="spellStart"/>
-      <w:r>
-        <w:t>блочно</w:t>
-      </w:r>
-      <w:proofErr w:type="spellEnd"/>
-      <w:r>
-        <w:t xml:space="preserve">-диагональной матрицы (полученной перестановками изначальной матрицы отношений) может многое сказать об атмосфере в нем. Эмпирическим путем можно выяснить, что лучшим коллективом можно считать такой коллектив, в котором формируется один целый блок (т. е. антипатии отсутствуют). Соответственно, чем больше блоков формируются, тем </w:t>
-      </w:r>
-      <w:r>
-        <w:lastRenderedPageBreak/>
-        <w:t xml:space="preserve">меньше в коллективе единства. Также крайне опасным сигналом выступает ситуация, когда матрица разбивается на два блока, один из которых размером </w:t>
-      </w:r>
-      <w:r>
-        <w:rPr>
-          <w:lang w:val="en-US"/>
-        </w:rPr>
-        <w:t>n</w:t>
-      </w:r>
-      <w:r>
-        <w:t xml:space="preserve">, </w:t>
-      </w:r>
-      <w:r>
-        <w:t>а другой 1. Это говорит о том, что в коллективе существует изгой.</w:t>
-      </w:r>
     </w:p>
     <w:p>
       <w:pPr>
@@ -16531,134 +16453,2450 @@
         </w:rPr>
       </w:pPr>
       <w:r>
-        <w:t>В рамках соционики мы имеем дело с прогноз</w:t>
-      </w:r>
-      <w:r>
-        <w:t xml:space="preserve">ируемыми (гипотетическими) данными об отношениях коллектива. Соответственно, наличие «плавающих» </w:t>
-      </w:r>
-      <m:oMath>
-        <m:sSub>
-          <m:sSubPr>
-            <m:ctrlPr>
-              <w:rPr>
-                <w:rFonts w:ascii="Cambria Math" w:hAnsi="Cambria Math"/>
-                <w:i/>
-                <w:lang w:val="en-US"/>
-              </w:rPr>
-            </m:ctrlPr>
-          </m:sSubPr>
-          <m:e>
-            <m:r>
-              <w:rPr>
-                <w:rFonts w:ascii="Cambria Math" w:hAnsi="Cambria Math"/>
-                <w:lang w:val="en-US"/>
-              </w:rPr>
-              <m:t>α</m:t>
-            </m:r>
-          </m:e>
-          <m:sub>
-            <m:r>
-              <w:rPr>
-                <w:rFonts w:ascii="Cambria Math" w:hAnsi="Cambria Math"/>
-              </w:rPr>
-              <m:t>1</m:t>
-            </m:r>
-          </m:sub>
-        </m:sSub>
-      </m:oMath>
-      <w:r>
         <w:rPr>
           <w:rFonts w:eastAsiaTheme="minorEastAsia"/>
         </w:rPr>
-        <w:t xml:space="preserve">, </w:t>
-      </w:r>
-      <m:oMath>
-        <m:sSub>
-          <m:sSubPr>
-            <m:ctrlPr>
-              <w:rPr>
-                <w:rFonts w:ascii="Cambria Math" w:hAnsi="Cambria Math"/>
-                <w:i/>
-                <w:lang w:val="en-US"/>
-              </w:rPr>
-            </m:ctrlPr>
-          </m:sSubPr>
-          <m:e>
-            <m:r>
-              <w:rPr>
-                <w:rFonts w:ascii="Cambria Math" w:hAnsi="Cambria Math"/>
-                <w:lang w:val="en-US"/>
-              </w:rPr>
-              <m:t>α</m:t>
-            </m:r>
-          </m:e>
-          <m:sub>
-            <m:r>
-              <w:rPr>
-                <w:rFonts w:ascii="Cambria Math" w:hAnsi="Cambria Math"/>
-              </w:rPr>
-              <m:t>0</m:t>
-            </m:r>
-          </m:sub>
-        </m:sSub>
-      </m:oMath>
-      <w:r>
-        <w:t xml:space="preserve">, </w:t>
-      </w:r>
-      <m:oMath>
-        <m:sSub>
-          <m:sSubPr>
-            <m:ctrlPr>
-              <w:rPr>
-                <w:rFonts w:ascii="Cambria Math" w:hAnsi="Cambria Math"/>
-                <w:i/>
-                <w:lang w:val="en-US"/>
-              </w:rPr>
-            </m:ctrlPr>
-          </m:sSubPr>
-          <m:e>
-            <m:r>
-              <w:rPr>
-                <w:rFonts w:ascii="Cambria Math" w:hAnsi="Cambria Math"/>
-                <w:lang w:val="en-US"/>
-              </w:rPr>
-              <m:t>α</m:t>
-            </m:r>
-          </m:e>
-          <m:sub>
-            <m:r>
-              <w:rPr>
-                <w:rFonts w:ascii="Cambria Math" w:hAnsi="Cambria Math"/>
-              </w:rPr>
-              <m:t>-1</m:t>
-            </m:r>
-          </m:sub>
-        </m:sSub>
-      </m:oMath>
+        <w:t xml:space="preserve">Мною был выведен способ преобразования </w:t>
+      </w:r>
       <w:r>
         <w:rPr>
           <w:rFonts w:eastAsiaTheme="minorEastAsia"/>
         </w:rPr>
-        <w:t xml:space="preserve"> позволит корректировать </w:t>
+        <w:t>соционических отношений в бинарные</w:t>
       </w:r>
       <w:r>
         <w:rPr>
           <w:rFonts w:eastAsiaTheme="minorEastAsia"/>
         </w:rPr>
-        <w:t>их на основе экспериментальных данных</w:t>
+        <w:t xml:space="preserve">. Он основан на </w:t>
       </w:r>
       <w:r>
         <w:rPr>
           <w:rFonts w:eastAsiaTheme="minorEastAsia"/>
         </w:rPr>
-        <w:t xml:space="preserve"> социометрии</w:t>
+        <w:t xml:space="preserve">том, что множество матриц социотипов и соционических отношений </w:t>
       </w:r>
       <w:r>
         <w:rPr>
           <w:rFonts w:eastAsiaTheme="minorEastAsia"/>
         </w:rPr>
-        <w:t>.</w:t>
-      </w:r>
+        <w:t xml:space="preserve">ортогонально. </w:t>
+      </w:r>
+      <w:r>
+        <w:rPr>
+          <w:rFonts w:eastAsiaTheme="minorEastAsia"/>
+        </w:rPr>
+        <w:lastRenderedPageBreak/>
+        <w:t xml:space="preserve">Соответственно справедливо, что </w:t>
+      </w:r>
+      <w:r>
+        <w:rPr>
+          <w:rFonts w:eastAsiaTheme="minorEastAsia"/>
+        </w:rPr>
+        <w:t xml:space="preserve">любые из социотипов/соционических отношений </w:t>
+      </w:r>
+      <w:r>
+        <w:rPr>
+          <w:rFonts w:eastAsiaTheme="minorEastAsia"/>
+        </w:rPr>
+        <w:t xml:space="preserve">можно представить линейной комбинацией </w:t>
+      </w:r>
+      <w:r>
+        <w:rPr>
+          <w:rFonts w:eastAsiaTheme="minorEastAsia"/>
+        </w:rPr>
+        <w:t xml:space="preserve">16 базисных социотипов/отношений. </w:t>
+      </w:r>
+    </w:p>
+    <w:tbl>
+      <w:tblPr>
+        <w:tblStyle w:val="a4"/>
+        <w:tblW w:w="0" w:type="auto"/>
+        <w:tblBorders>
+          <w:top w:val="none" w:sz="0" w:space="0" w:color="auto"/>
+          <w:left w:val="none" w:sz="0" w:space="0" w:color="auto"/>
+          <w:bottom w:val="none" w:sz="0" w:space="0" w:color="auto"/>
+          <w:right w:val="none" w:sz="0" w:space="0" w:color="auto"/>
+          <w:insideH w:val="none" w:sz="0" w:space="0" w:color="auto"/>
+          <w:insideV w:val="none" w:sz="0" w:space="0" w:color="auto"/>
+        </w:tblBorders>
+        <w:tblLook w:val="04A0" w:firstRow="1" w:lastRow="0" w:firstColumn="1" w:lastColumn="0" w:noHBand="0" w:noVBand="1"/>
+      </w:tblPr>
+      <w:tblGrid>
+        <w:gridCol w:w="3292"/>
+        <w:gridCol w:w="6063"/>
+      </w:tblGrid>
+      <w:tr>
+        <w:trPr>
+          <w:trHeight w:val="2844"/>
+        </w:trPr>
+        <w:tc>
+          <w:tcPr>
+            <w:tcW w:w="3256" w:type="dxa"/>
+            <w:vAlign w:val="center"/>
+          </w:tcPr>
+          <w:p>
+            <w:pPr>
+              <w:jc w:val="center"/>
+              <w:rPr>
+                <w:rFonts w:eastAsiaTheme="minorEastAsia"/>
+              </w:rPr>
+            </w:pPr>
+            <m:oMathPara>
+              <m:oMathParaPr>
+                <m:jc m:val="center"/>
+              </m:oMathParaPr>
+              <m:oMath>
+                <m:d>
+                  <m:dPr>
+                    <m:begChr m:val="{"/>
+                    <m:endChr m:val=""/>
+                    <m:shp m:val="match"/>
+                    <m:ctrlPr>
+                      <w:rPr>
+                        <w:rFonts w:ascii="Cambria Math" w:eastAsiaTheme="minorEastAsia" w:hAnsi="Cambria Math"/>
+                        <w:i/>
+                      </w:rPr>
+                    </m:ctrlPr>
+                  </m:dPr>
+                  <m:e>
+                    <m:eqArr>
+                      <m:eqArrPr>
+                        <m:ctrlPr>
+                          <w:rPr>
+                            <w:rFonts w:ascii="Cambria Math" w:eastAsiaTheme="minorEastAsia" w:hAnsi="Cambria Math"/>
+                            <w:i/>
+                          </w:rPr>
+                        </m:ctrlPr>
+                      </m:eqArrPr>
+                      <m:e>
+                        <m:sSub>
+                          <m:sSubPr>
+                            <m:ctrlPr>
+                              <w:rPr>
+                                <w:rFonts w:ascii="Cambria Math" w:eastAsiaTheme="minorEastAsia" w:hAnsi="Cambria Math"/>
+                                <w:i/>
+                              </w:rPr>
+                            </m:ctrlPr>
+                          </m:sSubPr>
+                          <m:e>
+                            <m:r>
+                              <w:rPr>
+                                <w:rFonts w:ascii="Cambria Math" w:eastAsiaTheme="minorEastAsia" w:hAnsi="Cambria Math"/>
+                              </w:rPr>
+                              <m:t>k</m:t>
+                            </m:r>
+                          </m:e>
+                          <m:sub>
+                            <m:r>
+                              <w:rPr>
+                                <w:rFonts w:ascii="Cambria Math" w:eastAsiaTheme="minorEastAsia" w:hAnsi="Cambria Math"/>
+                              </w:rPr>
+                              <m:t>1</m:t>
+                            </m:r>
+                          </m:sub>
+                        </m:sSub>
+                        <m:sSub>
+                          <m:sSubPr>
+                            <m:ctrlPr>
+                              <w:rPr>
+                                <w:rFonts w:ascii="Cambria Math" w:eastAsiaTheme="minorEastAsia" w:hAnsi="Cambria Math"/>
+                                <w:i/>
+                              </w:rPr>
+                            </m:ctrlPr>
+                          </m:sSubPr>
+                          <m:e>
+                            <m:r>
+                              <w:rPr>
+                                <w:rFonts w:ascii="Cambria Math" w:eastAsiaTheme="minorEastAsia" w:hAnsi="Cambria Math"/>
+                              </w:rPr>
+                              <m:t>R</m:t>
+                            </m:r>
+                          </m:e>
+                          <m:sub>
+                            <m:r>
+                              <w:rPr>
+                                <w:rFonts w:ascii="Cambria Math" w:eastAsiaTheme="minorEastAsia" w:hAnsi="Cambria Math"/>
+                              </w:rPr>
+                              <m:t>1</m:t>
+                            </m:r>
+                          </m:sub>
+                        </m:sSub>
+                        <m:r>
+                          <w:rPr>
+                            <w:rFonts w:ascii="Cambria Math" w:eastAsiaTheme="minorEastAsia" w:hAnsi="Cambria Math"/>
+                          </w:rPr>
+                          <m:t>+</m:t>
+                        </m:r>
+                        <m:sSub>
+                          <m:sSubPr>
+                            <m:ctrlPr>
+                              <w:rPr>
+                                <w:rFonts w:ascii="Cambria Math" w:eastAsiaTheme="minorEastAsia" w:hAnsi="Cambria Math"/>
+                                <w:i/>
+                              </w:rPr>
+                            </m:ctrlPr>
+                          </m:sSubPr>
+                          <m:e>
+                            <m:r>
+                              <w:rPr>
+                                <w:rFonts w:ascii="Cambria Math" w:eastAsiaTheme="minorEastAsia" w:hAnsi="Cambria Math"/>
+                              </w:rPr>
+                              <m:t>k</m:t>
+                            </m:r>
+                          </m:e>
+                          <m:sub>
+                            <m:r>
+                              <w:rPr>
+                                <w:rFonts w:ascii="Cambria Math" w:eastAsiaTheme="minorEastAsia" w:hAnsi="Cambria Math"/>
+                              </w:rPr>
+                              <m:t>2</m:t>
+                            </m:r>
+                          </m:sub>
+                        </m:sSub>
+                        <m:sSub>
+                          <m:sSubPr>
+                            <m:ctrlPr>
+                              <w:rPr>
+                                <w:rFonts w:ascii="Cambria Math" w:eastAsiaTheme="minorEastAsia" w:hAnsi="Cambria Math"/>
+                                <w:i/>
+                              </w:rPr>
+                            </m:ctrlPr>
+                          </m:sSubPr>
+                          <m:e>
+                            <m:r>
+                              <w:rPr>
+                                <w:rFonts w:ascii="Cambria Math" w:eastAsiaTheme="minorEastAsia" w:hAnsi="Cambria Math"/>
+                              </w:rPr>
+                              <m:t>R</m:t>
+                            </m:r>
+                          </m:e>
+                          <m:sub>
+                            <m:r>
+                              <w:rPr>
+                                <w:rFonts w:ascii="Cambria Math" w:eastAsiaTheme="minorEastAsia" w:hAnsi="Cambria Math"/>
+                              </w:rPr>
+                              <m:t>2</m:t>
+                            </m:r>
+                          </m:sub>
+                        </m:sSub>
+                        <m:r>
+                          <w:rPr>
+                            <w:rFonts w:ascii="Cambria Math" w:eastAsiaTheme="minorEastAsia" w:hAnsi="Cambria Math"/>
+                          </w:rPr>
+                          <m:t>+⋯+</m:t>
+                        </m:r>
+                        <m:sSub>
+                          <m:sSubPr>
+                            <m:ctrlPr>
+                              <w:rPr>
+                                <w:rFonts w:ascii="Cambria Math" w:eastAsiaTheme="minorEastAsia" w:hAnsi="Cambria Math"/>
+                                <w:i/>
+                              </w:rPr>
+                            </m:ctrlPr>
+                          </m:sSubPr>
+                          <m:e>
+                            <m:r>
+                              <w:rPr>
+                                <w:rFonts w:ascii="Cambria Math" w:eastAsiaTheme="minorEastAsia" w:hAnsi="Cambria Math"/>
+                              </w:rPr>
+                              <m:t>k</m:t>
+                            </m:r>
+                          </m:e>
+                          <m:sub>
+                            <m:r>
+                              <w:rPr>
+                                <w:rFonts w:ascii="Cambria Math" w:eastAsiaTheme="minorEastAsia" w:hAnsi="Cambria Math"/>
+                              </w:rPr>
+                              <m:t>16</m:t>
+                            </m:r>
+                          </m:sub>
+                        </m:sSub>
+                        <m:sSub>
+                          <m:sSubPr>
+                            <m:ctrlPr>
+                              <w:rPr>
+                                <w:rFonts w:ascii="Cambria Math" w:eastAsiaTheme="minorEastAsia" w:hAnsi="Cambria Math"/>
+                                <w:i/>
+                              </w:rPr>
+                            </m:ctrlPr>
+                          </m:sSubPr>
+                          <m:e>
+                            <m:r>
+                              <w:rPr>
+                                <w:rFonts w:ascii="Cambria Math" w:eastAsiaTheme="minorEastAsia" w:hAnsi="Cambria Math"/>
+                              </w:rPr>
+                              <m:t>R</m:t>
+                            </m:r>
+                          </m:e>
+                          <m:sub>
+                            <m:r>
+                              <w:rPr>
+                                <w:rFonts w:ascii="Cambria Math" w:eastAsiaTheme="minorEastAsia" w:hAnsi="Cambria Math"/>
+                              </w:rPr>
+                              <m:t>16</m:t>
+                            </m:r>
+                          </m:sub>
+                        </m:sSub>
+                        <m:r>
+                          <w:rPr>
+                            <w:rFonts w:ascii="Cambria Math" w:eastAsiaTheme="minorEastAsia" w:hAnsi="Cambria Math"/>
+                          </w:rPr>
+                          <m:t>=R</m:t>
+                        </m:r>
+                      </m:e>
+                      <m:e>
+                        <m:sSub>
+                          <m:sSubPr>
+                            <m:ctrlPr>
+                              <w:rPr>
+                                <w:rFonts w:ascii="Cambria Math" w:eastAsiaTheme="minorEastAsia" w:hAnsi="Cambria Math"/>
+                                <w:i/>
+                              </w:rPr>
+                            </m:ctrlPr>
+                          </m:sSubPr>
+                          <m:e>
+                            <m:r>
+                              <w:rPr>
+                                <w:rFonts w:ascii="Cambria Math" w:eastAsiaTheme="minorEastAsia" w:hAnsi="Cambria Math"/>
+                              </w:rPr>
+                              <m:t>k</m:t>
+                            </m:r>
+                          </m:e>
+                          <m:sub>
+                            <m:r>
+                              <w:rPr>
+                                <w:rFonts w:ascii="Cambria Math" w:eastAsiaTheme="minorEastAsia" w:hAnsi="Cambria Math"/>
+                              </w:rPr>
+                              <m:t>1</m:t>
+                            </m:r>
+                          </m:sub>
+                        </m:sSub>
+                        <m:r>
+                          <w:rPr>
+                            <w:rFonts w:ascii="Cambria Math" w:eastAsiaTheme="minorEastAsia" w:hAnsi="Cambria Math"/>
+                          </w:rPr>
+                          <m:t>+</m:t>
+                        </m:r>
+                        <m:sSub>
+                          <m:sSubPr>
+                            <m:ctrlPr>
+                              <w:rPr>
+                                <w:rFonts w:ascii="Cambria Math" w:eastAsiaTheme="minorEastAsia" w:hAnsi="Cambria Math"/>
+                                <w:i/>
+                              </w:rPr>
+                            </m:ctrlPr>
+                          </m:sSubPr>
+                          <m:e>
+                            <m:r>
+                              <w:rPr>
+                                <w:rFonts w:ascii="Cambria Math" w:eastAsiaTheme="minorEastAsia" w:hAnsi="Cambria Math"/>
+                              </w:rPr>
+                              <m:t>k</m:t>
+                            </m:r>
+                          </m:e>
+                          <m:sub>
+                            <m:r>
+                              <w:rPr>
+                                <w:rFonts w:ascii="Cambria Math" w:eastAsiaTheme="minorEastAsia" w:hAnsi="Cambria Math"/>
+                              </w:rPr>
+                              <m:t>2</m:t>
+                            </m:r>
+                          </m:sub>
+                        </m:sSub>
+                        <m:r>
+                          <w:rPr>
+                            <w:rFonts w:ascii="Cambria Math" w:eastAsiaTheme="minorEastAsia" w:hAnsi="Cambria Math"/>
+                          </w:rPr>
+                          <m:t>+</m:t>
+                        </m:r>
+                        <m:sSub>
+                          <m:sSubPr>
+                            <m:ctrlPr>
+                              <w:rPr>
+                                <w:rFonts w:ascii="Cambria Math" w:eastAsiaTheme="minorEastAsia" w:hAnsi="Cambria Math"/>
+                                <w:i/>
+                              </w:rPr>
+                            </m:ctrlPr>
+                          </m:sSubPr>
+                          <m:e>
+                            <m:r>
+                              <w:rPr>
+                                <w:rFonts w:ascii="Cambria Math" w:eastAsiaTheme="minorEastAsia" w:hAnsi="Cambria Math"/>
+                              </w:rPr>
+                              <m:t>k</m:t>
+                            </m:r>
+                          </m:e>
+                          <m:sub>
+                            <m:r>
+                              <w:rPr>
+                                <w:rFonts w:ascii="Cambria Math" w:eastAsiaTheme="minorEastAsia" w:hAnsi="Cambria Math"/>
+                              </w:rPr>
+                              <m:t>3</m:t>
+                            </m:r>
+                          </m:sub>
+                        </m:sSub>
+                        <m:r>
+                          <w:rPr>
+                            <w:rFonts w:ascii="Cambria Math" w:eastAsiaTheme="minorEastAsia" w:hAnsi="Cambria Math"/>
+                          </w:rPr>
+                          <m:t>+…+</m:t>
+                        </m:r>
+                        <m:sSub>
+                          <m:sSubPr>
+                            <m:ctrlPr>
+                              <w:rPr>
+                                <w:rFonts w:ascii="Cambria Math" w:eastAsiaTheme="minorEastAsia" w:hAnsi="Cambria Math"/>
+                                <w:i/>
+                              </w:rPr>
+                            </m:ctrlPr>
+                          </m:sSubPr>
+                          <m:e>
+                            <m:r>
+                              <w:rPr>
+                                <w:rFonts w:ascii="Cambria Math" w:eastAsiaTheme="minorEastAsia" w:hAnsi="Cambria Math"/>
+                              </w:rPr>
+                              <m:t>k</m:t>
+                            </m:r>
+                          </m:e>
+                          <m:sub>
+                            <m:r>
+                              <w:rPr>
+                                <w:rFonts w:ascii="Cambria Math" w:eastAsiaTheme="minorEastAsia" w:hAnsi="Cambria Math"/>
+                              </w:rPr>
+                              <m:t>16</m:t>
+                            </m:r>
+                          </m:sub>
+                        </m:sSub>
+                        <m:r>
+                          <w:rPr>
+                            <w:rFonts w:ascii="Cambria Math" w:eastAsiaTheme="minorEastAsia" w:hAnsi="Cambria Math"/>
+                          </w:rPr>
+                          <m:t>=1</m:t>
+                        </m:r>
+                        <m:ctrlPr>
+                          <w:rPr>
+                            <w:rFonts w:ascii="Cambria Math" w:eastAsia="Cambria Math" w:hAnsi="Cambria Math" w:cs="Cambria Math"/>
+                            <w:i/>
+                          </w:rPr>
+                        </m:ctrlPr>
+                      </m:e>
+                      <m:e>
+                        <m:sSub>
+                          <m:sSubPr>
+                            <m:ctrlPr>
+                              <w:rPr>
+                                <w:rFonts w:ascii="Cambria Math" w:eastAsia="Cambria Math" w:hAnsi="Cambria Math" w:cs="Cambria Math"/>
+                                <w:i/>
+                              </w:rPr>
+                            </m:ctrlPr>
+                          </m:sSubPr>
+                          <m:e>
+                            <m:r>
+                              <w:rPr>
+                                <w:rFonts w:ascii="Cambria Math" w:eastAsia="Cambria Math" w:hAnsi="Cambria Math" w:cs="Cambria Math"/>
+                              </w:rPr>
+                              <m:t>k</m:t>
+                            </m:r>
+                          </m:e>
+                          <m:sub>
+                            <m:r>
+                              <w:rPr>
+                                <w:rFonts w:ascii="Cambria Math" w:eastAsia="Cambria Math" w:hAnsi="Cambria Math" w:cs="Cambria Math"/>
+                              </w:rPr>
+                              <m:t>1</m:t>
+                            </m:r>
+                          </m:sub>
+                        </m:sSub>
+                        <m:r>
+                          <w:rPr>
+                            <w:rFonts w:ascii="Cambria Math" w:eastAsia="Cambria Math" w:hAnsi="Cambria Math" w:cs="Cambria Math"/>
+                          </w:rPr>
+                          <m:t>,</m:t>
+                        </m:r>
+                        <m:sSub>
+                          <m:sSubPr>
+                            <m:ctrlPr>
+                              <w:rPr>
+                                <w:rFonts w:ascii="Cambria Math" w:eastAsia="Cambria Math" w:hAnsi="Cambria Math" w:cs="Cambria Math"/>
+                                <w:i/>
+                              </w:rPr>
+                            </m:ctrlPr>
+                          </m:sSubPr>
+                          <m:e>
+                            <m:r>
+                              <w:rPr>
+                                <w:rFonts w:ascii="Cambria Math" w:eastAsia="Cambria Math" w:hAnsi="Cambria Math" w:cs="Cambria Math"/>
+                              </w:rPr>
+                              <m:t>k</m:t>
+                            </m:r>
+                          </m:e>
+                          <m:sub>
+                            <m:r>
+                              <w:rPr>
+                                <w:rFonts w:ascii="Cambria Math" w:eastAsia="Cambria Math" w:hAnsi="Cambria Math" w:cs="Cambria Math"/>
+                              </w:rPr>
+                              <m:t>2</m:t>
+                            </m:r>
+                          </m:sub>
+                        </m:sSub>
+                        <m:r>
+                          <w:rPr>
+                            <w:rFonts w:ascii="Cambria Math" w:eastAsia="Cambria Math" w:hAnsi="Cambria Math" w:cs="Cambria Math"/>
+                          </w:rPr>
+                          <m:t>,</m:t>
+                        </m:r>
+                        <m:sSub>
+                          <m:sSubPr>
+                            <m:ctrlPr>
+                              <w:rPr>
+                                <w:rFonts w:ascii="Cambria Math" w:eastAsia="Cambria Math" w:hAnsi="Cambria Math" w:cs="Cambria Math"/>
+                                <w:i/>
+                              </w:rPr>
+                            </m:ctrlPr>
+                          </m:sSubPr>
+                          <m:e>
+                            <m:r>
+                              <w:rPr>
+                                <w:rFonts w:ascii="Cambria Math" w:eastAsia="Cambria Math" w:hAnsi="Cambria Math" w:cs="Cambria Math"/>
+                              </w:rPr>
+                              <m:t>k</m:t>
+                            </m:r>
+                          </m:e>
+                          <m:sub>
+                            <m:r>
+                              <w:rPr>
+                                <w:rFonts w:ascii="Cambria Math" w:eastAsia="Cambria Math" w:hAnsi="Cambria Math" w:cs="Cambria Math"/>
+                              </w:rPr>
+                              <m:t>3,⋯</m:t>
+                            </m:r>
+                          </m:sub>
+                        </m:sSub>
+                        <m:r>
+                          <w:rPr>
+                            <w:rFonts w:ascii="Cambria Math" w:eastAsia="Cambria Math" w:hAnsi="Cambria Math" w:cs="Cambria Math"/>
+                          </w:rPr>
+                          <m:t>,</m:t>
+                        </m:r>
+                        <m:sSub>
+                          <m:sSubPr>
+                            <m:ctrlPr>
+                              <w:rPr>
+                                <w:rFonts w:ascii="Cambria Math" w:eastAsia="Cambria Math" w:hAnsi="Cambria Math" w:cs="Cambria Math"/>
+                                <w:i/>
+                              </w:rPr>
+                            </m:ctrlPr>
+                          </m:sSubPr>
+                          <m:e>
+                            <m:r>
+                              <w:rPr>
+                                <w:rFonts w:ascii="Cambria Math" w:eastAsia="Cambria Math" w:hAnsi="Cambria Math" w:cs="Cambria Math"/>
+                              </w:rPr>
+                              <m:t>k</m:t>
+                            </m:r>
+                          </m:e>
+                          <m:sub>
+                            <m:r>
+                              <w:rPr>
+                                <w:rFonts w:ascii="Cambria Math" w:eastAsia="Cambria Math" w:hAnsi="Cambria Math" w:cs="Cambria Math"/>
+                              </w:rPr>
+                              <m:t>16</m:t>
+                            </m:r>
+                          </m:sub>
+                        </m:sSub>
+                        <m:r>
+                          <w:rPr>
+                            <w:rFonts w:ascii="Cambria Math" w:eastAsia="Cambria Math" w:hAnsi="Cambria Math" w:cs="Cambria Math"/>
+                          </w:rPr>
+                          <m:t>&gt;0</m:t>
+                        </m:r>
+                      </m:e>
+                    </m:eqArr>
+                  </m:e>
+                </m:d>
+              </m:oMath>
+            </m:oMathPara>
+          </w:p>
+          <w:p>
+            <w:pPr>
+              <w:spacing w:before="240"/>
+              <w:jc w:val="center"/>
+              <w:rPr>
+                <w:rFonts w:eastAsiaTheme="minorEastAsia"/>
+              </w:rPr>
+            </w:pPr>
+            <m:oMathPara>
+              <m:oMath>
+                <m:r>
+                  <w:rPr>
+                    <w:rFonts w:ascii="Cambria Math" w:eastAsiaTheme="minorEastAsia" w:hAnsi="Cambria Math"/>
+                  </w:rPr>
+                  <m:t>k=</m:t>
+                </m:r>
+                <m:d>
+                  <m:dPr>
+                    <m:ctrlPr>
+                      <w:rPr>
+                        <w:rFonts w:ascii="Cambria Math" w:eastAsiaTheme="minorEastAsia" w:hAnsi="Cambria Math"/>
+                        <w:i/>
+                      </w:rPr>
+                    </m:ctrlPr>
+                  </m:dPr>
+                  <m:e>
+                    <m:eqArr>
+                      <m:eqArrPr>
+                        <m:ctrlPr>
+                          <w:rPr>
+                            <w:rFonts w:ascii="Cambria Math" w:eastAsiaTheme="minorEastAsia" w:hAnsi="Cambria Math"/>
+                            <w:i/>
+                          </w:rPr>
+                        </m:ctrlPr>
+                      </m:eqArrPr>
+                      <m:e>
+                        <m:sSub>
+                          <m:sSubPr>
+                            <m:ctrlPr>
+                              <w:rPr>
+                                <w:rFonts w:ascii="Cambria Math" w:eastAsiaTheme="minorEastAsia" w:hAnsi="Cambria Math"/>
+                                <w:i/>
+                              </w:rPr>
+                            </m:ctrlPr>
+                          </m:sSubPr>
+                          <m:e>
+                            <m:r>
+                              <w:rPr>
+                                <w:rFonts w:ascii="Cambria Math" w:eastAsiaTheme="minorEastAsia" w:hAnsi="Cambria Math"/>
+                              </w:rPr>
+                              <m:t>k</m:t>
+                            </m:r>
+                          </m:e>
+                          <m:sub>
+                            <m:r>
+                              <w:rPr>
+                                <w:rFonts w:ascii="Cambria Math" w:eastAsiaTheme="minorEastAsia" w:hAnsi="Cambria Math"/>
+                              </w:rPr>
+                              <m:t>1</m:t>
+                            </m:r>
+                          </m:sub>
+                        </m:sSub>
+                      </m:e>
+                      <m:e>
+                        <m:sSub>
+                          <m:sSubPr>
+                            <m:ctrlPr>
+                              <w:rPr>
+                                <w:rFonts w:ascii="Cambria Math" w:eastAsiaTheme="minorEastAsia" w:hAnsi="Cambria Math"/>
+                                <w:i/>
+                              </w:rPr>
+                            </m:ctrlPr>
+                          </m:sSubPr>
+                          <m:e>
+                            <m:r>
+                              <w:rPr>
+                                <w:rFonts w:ascii="Cambria Math" w:eastAsiaTheme="minorEastAsia" w:hAnsi="Cambria Math"/>
+                              </w:rPr>
+                              <m:t>k</m:t>
+                            </m:r>
+                          </m:e>
+                          <m:sub>
+                            <m:r>
+                              <w:rPr>
+                                <w:rFonts w:ascii="Cambria Math" w:eastAsiaTheme="minorEastAsia" w:hAnsi="Cambria Math"/>
+                              </w:rPr>
+                              <m:t>2</m:t>
+                            </m:r>
+                          </m:sub>
+                        </m:sSub>
+                      </m:e>
+                      <m:e>
+                        <m:r>
+                          <w:rPr>
+                            <w:rFonts w:ascii="Cambria Math" w:hAnsi="Cambria Math"/>
+                          </w:rPr>
+                          <m:t>⋮</m:t>
+                        </m:r>
+                      </m:e>
+                      <m:e>
+                        <m:sSub>
+                          <m:sSubPr>
+                            <m:ctrlPr>
+                              <w:rPr>
+                                <w:rFonts w:ascii="Cambria Math" w:eastAsiaTheme="minorEastAsia" w:hAnsi="Cambria Math"/>
+                                <w:i/>
+                              </w:rPr>
+                            </m:ctrlPr>
+                          </m:sSubPr>
+                          <m:e>
+                            <m:r>
+                              <w:rPr>
+                                <w:rFonts w:ascii="Cambria Math" w:eastAsiaTheme="minorEastAsia" w:hAnsi="Cambria Math"/>
+                              </w:rPr>
+                              <m:t>k</m:t>
+                            </m:r>
+                          </m:e>
+                          <m:sub>
+                            <m:r>
+                              <w:rPr>
+                                <w:rFonts w:ascii="Cambria Math" w:eastAsiaTheme="minorEastAsia" w:hAnsi="Cambria Math"/>
+                              </w:rPr>
+                              <m:t>16</m:t>
+                            </m:r>
+                          </m:sub>
+                        </m:sSub>
+                      </m:e>
+                    </m:eqArr>
+                  </m:e>
+                </m:d>
+              </m:oMath>
+            </m:oMathPara>
+          </w:p>
+          <w:p>
+            <w:pPr>
+              <w:spacing w:before="240"/>
+              <w:jc w:val="center"/>
+              <w:rPr>
+                <w:rFonts w:eastAsiaTheme="minorEastAsia"/>
+              </w:rPr>
+            </w:pPr>
+            <m:oMathPara>
+              <m:oMath>
+                <m:sSub>
+                  <m:sSubPr>
+                    <m:ctrlPr>
+                      <w:rPr>
+                        <w:rFonts w:ascii="Cambria Math" w:eastAsiaTheme="minorEastAsia" w:hAnsi="Cambria Math"/>
+                        <w:i/>
+                      </w:rPr>
+                    </m:ctrlPr>
+                  </m:sSubPr>
+                  <m:e>
+                    <m:r>
+                      <w:rPr>
+                        <w:rFonts w:ascii="Cambria Math" w:eastAsiaTheme="minorEastAsia" w:hAnsi="Cambria Math"/>
+                      </w:rPr>
+                      <m:t>k</m:t>
+                    </m:r>
+                  </m:e>
+                  <m:sub>
+                    <m:r>
+                      <w:rPr>
+                        <w:rFonts w:ascii="Cambria Math" w:eastAsiaTheme="minorEastAsia" w:hAnsi="Cambria Math"/>
+                      </w:rPr>
+                      <m:t>i</m:t>
+                    </m:r>
+                  </m:sub>
+                </m:sSub>
+                <m:r>
+                  <w:rPr>
+                    <w:rFonts w:ascii="Cambria Math" w:eastAsiaTheme="minorEastAsia" w:hAnsi="Cambria Math"/>
+                  </w:rPr>
+                  <m:t>=sp</m:t>
+                </m:r>
+                <m:d>
+                  <m:dPr>
+                    <m:ctrlPr>
+                      <w:rPr>
+                        <w:rFonts w:ascii="Cambria Math" w:eastAsiaTheme="minorEastAsia" w:hAnsi="Cambria Math"/>
+                        <w:i/>
+                      </w:rPr>
+                    </m:ctrlPr>
+                  </m:dPr>
+                  <m:e>
+                    <m:sSup>
+                      <m:sSupPr>
+                        <m:ctrlPr>
+                          <w:rPr>
+                            <w:rFonts w:ascii="Cambria Math" w:eastAsiaTheme="minorEastAsia" w:hAnsi="Cambria Math"/>
+                            <w:i/>
+                          </w:rPr>
+                        </m:ctrlPr>
+                      </m:sSupPr>
+                      <m:e>
+                        <m:r>
+                          <w:rPr>
+                            <w:rFonts w:ascii="Cambria Math" w:eastAsiaTheme="minorEastAsia" w:hAnsi="Cambria Math"/>
+                          </w:rPr>
+                          <m:t>R</m:t>
+                        </m:r>
+                      </m:e>
+                      <m:sup>
+                        <m:r>
+                          <w:rPr>
+                            <w:rFonts w:ascii="Cambria Math" w:eastAsiaTheme="minorEastAsia" w:hAnsi="Cambria Math"/>
+                          </w:rPr>
+                          <m:t>T</m:t>
+                        </m:r>
+                      </m:sup>
+                    </m:sSup>
+                    <m:r>
+                      <w:rPr>
+                        <w:rFonts w:ascii="Cambria Math" w:eastAsiaTheme="minorEastAsia" w:hAnsi="Cambria Math"/>
+                      </w:rPr>
+                      <m:t>⋅</m:t>
+                    </m:r>
+                    <m:sSub>
+                      <m:sSubPr>
+                        <m:ctrlPr>
+                          <w:rPr>
+                            <w:rFonts w:ascii="Cambria Math" w:eastAsiaTheme="minorEastAsia" w:hAnsi="Cambria Math"/>
+                            <w:i/>
+                          </w:rPr>
+                        </m:ctrlPr>
+                      </m:sSubPr>
+                      <m:e>
+                        <m:r>
+                          <w:rPr>
+                            <w:rFonts w:ascii="Cambria Math" w:eastAsiaTheme="minorEastAsia" w:hAnsi="Cambria Math"/>
+                          </w:rPr>
+                          <m:t>R</m:t>
+                        </m:r>
+                      </m:e>
+                      <m:sub>
+                        <m:r>
+                          <w:rPr>
+                            <w:rFonts w:ascii="Cambria Math" w:eastAsiaTheme="minorEastAsia" w:hAnsi="Cambria Math"/>
+                          </w:rPr>
+                          <m:t>i</m:t>
+                        </m:r>
+                      </m:sub>
+                    </m:sSub>
+                  </m:e>
+                </m:d>
+              </m:oMath>
+            </m:oMathPara>
+          </w:p>
+        </w:tc>
+        <w:tc>
+          <w:tcPr>
+            <w:tcW w:w="6089" w:type="dxa"/>
+          </w:tcPr>
+          <w:p>
+            <w:pPr>
+              <w:rPr>
+                <w:rFonts w:eastAsiaTheme="minorEastAsia"/>
+              </w:rPr>
+            </w:pPr>
+            <w:r>
+              <w:rPr>
+                <w:rFonts w:eastAsiaTheme="minorEastAsia"/>
+              </w:rPr>
+              <w:t xml:space="preserve">Изначальное отношение </w:t>
+            </w:r>
+            <m:oMath>
+              <m:r>
+                <w:rPr>
+                  <w:rFonts w:ascii="Cambria Math" w:eastAsiaTheme="minorEastAsia" w:hAnsi="Cambria Math"/>
+                </w:rPr>
+                <m:t>R</m:t>
+              </m:r>
+            </m:oMath>
+            <w:r>
+              <w:rPr>
+                <w:rFonts w:eastAsiaTheme="minorEastAsia"/>
+              </w:rPr>
+              <w:t xml:space="preserve"> представить в виде линейной комбинации базисных (соционических) отношений.</w:t>
+            </w:r>
+          </w:p>
+          <w:p>
+            <w:pPr>
+              <w:rPr>
+                <w:rFonts w:eastAsiaTheme="minorEastAsia"/>
+              </w:rPr>
+            </w:pPr>
+            <w:r>
+              <w:rPr>
+                <w:rFonts w:eastAsiaTheme="minorEastAsia"/>
+              </w:rPr>
+              <w:t xml:space="preserve">Считаем, что в </w:t>
+            </w:r>
+            <m:oMath>
+              <m:r>
+                <w:rPr>
+                  <w:rFonts w:ascii="Cambria Math" w:eastAsiaTheme="minorEastAsia" w:hAnsi="Cambria Math"/>
+                </w:rPr>
+                <m:t>R</m:t>
+              </m:r>
+            </m:oMath>
+            <w:r>
+              <w:rPr>
+                <w:rFonts w:eastAsiaTheme="minorEastAsia"/>
+              </w:rPr>
+              <w:t xml:space="preserve"> не существует иных компонент</w:t>
+            </w:r>
+            <w:r>
+              <w:rPr>
+                <w:rFonts w:eastAsiaTheme="minorEastAsia"/>
+              </w:rPr>
+              <w:t xml:space="preserve"> </w:t>
+            </w:r>
+            <m:oMath>
+              <m:sSub>
+                <m:sSubPr>
+                  <m:ctrlPr>
+                    <w:rPr>
+                      <w:rFonts w:ascii="Cambria Math" w:eastAsiaTheme="minorEastAsia" w:hAnsi="Cambria Math"/>
+                      <w:i/>
+                    </w:rPr>
+                  </m:ctrlPr>
+                </m:sSubPr>
+                <m:e>
+                  <m:r>
+                    <w:rPr>
+                      <w:rFonts w:ascii="Cambria Math" w:eastAsiaTheme="minorEastAsia" w:hAnsi="Cambria Math"/>
+                    </w:rPr>
+                    <m:t>k</m:t>
+                  </m:r>
+                </m:e>
+                <m:sub>
+                  <m:r>
+                    <w:rPr>
+                      <w:rFonts w:ascii="Cambria Math" w:eastAsiaTheme="minorEastAsia" w:hAnsi="Cambria Math"/>
+                      <w:lang w:val="en-US"/>
+                    </w:rPr>
+                    <m:t>i</m:t>
+                  </m:r>
+                </m:sub>
+              </m:sSub>
+            </m:oMath>
+            <w:r>
+              <w:rPr>
+                <w:rFonts w:eastAsiaTheme="minorEastAsia"/>
+              </w:rPr>
+              <w:t>, кроме соционических, причем общая сумма этих компонент равна 1.</w:t>
+            </w:r>
+          </w:p>
+          <w:p>
+            <w:pPr>
+              <w:rPr>
+                <w:rFonts w:eastAsiaTheme="minorEastAsia"/>
+              </w:rPr>
+            </w:pPr>
+            <w:r>
+              <w:rPr>
+                <w:rFonts w:eastAsiaTheme="minorEastAsia"/>
+              </w:rPr>
+              <w:t>Полученные коэффиц</w:t>
+            </w:r>
+            <w:bookmarkStart w:id="0" w:name="_GoBack"/>
+            <w:bookmarkEnd w:id="0"/>
+            <w:r>
+              <w:rPr>
+                <w:rFonts w:eastAsiaTheme="minorEastAsia"/>
+              </w:rPr>
+              <w:t xml:space="preserve">иенты </w:t>
+            </w:r>
+            <m:oMath>
+              <m:sSub>
+                <m:sSubPr>
+                  <m:ctrlPr>
+                    <w:rPr>
+                      <w:rFonts w:ascii="Cambria Math" w:eastAsiaTheme="minorEastAsia" w:hAnsi="Cambria Math"/>
+                      <w:i/>
+                    </w:rPr>
+                  </m:ctrlPr>
+                </m:sSubPr>
+                <m:e>
+                  <m:r>
+                    <w:rPr>
+                      <w:rFonts w:ascii="Cambria Math" w:eastAsiaTheme="minorEastAsia" w:hAnsi="Cambria Math"/>
+                    </w:rPr>
+                    <m:t>k</m:t>
+                  </m:r>
+                </m:e>
+                <m:sub>
+                  <m:r>
+                    <w:rPr>
+                      <w:rFonts w:ascii="Cambria Math" w:eastAsiaTheme="minorEastAsia" w:hAnsi="Cambria Math"/>
+                      <w:lang w:val="en-US"/>
+                    </w:rPr>
+                    <m:t>i</m:t>
+                  </m:r>
+                </m:sub>
+              </m:sSub>
+            </m:oMath>
+            <w:r>
+              <w:rPr>
+                <w:rFonts w:eastAsiaTheme="minorEastAsia"/>
+              </w:rPr>
+              <w:t xml:space="preserve"> представить в виде вектора-столбца.</w:t>
+            </w:r>
+          </w:p>
+          <w:p>
+            <w:pPr>
+              <w:rPr>
+                <w:rFonts w:eastAsiaTheme="minorEastAsia"/>
+              </w:rPr>
+            </w:pPr>
+            <m:oMath>
+              <m:r>
+                <w:rPr>
+                  <w:rFonts w:ascii="Cambria Math" w:eastAsiaTheme="minorEastAsia" w:hAnsi="Cambria Math"/>
+                  <w:lang w:val="en-US"/>
+                </w:rPr>
+                <m:t>s</m:t>
+              </m:r>
+              <m:r>
+                <w:rPr>
+                  <w:rFonts w:ascii="Cambria Math" w:eastAsiaTheme="minorEastAsia" w:hAnsi="Cambria Math"/>
+                  <w:lang w:val="en-US"/>
+                </w:rPr>
+                <m:t>p</m:t>
+              </m:r>
+              <m:d>
+                <m:dPr>
+                  <m:ctrlPr>
+                    <w:rPr>
+                      <w:rFonts w:ascii="Cambria Math" w:eastAsiaTheme="minorEastAsia" w:hAnsi="Cambria Math"/>
+                      <w:i/>
+                      <w:lang w:val="en-US"/>
+                    </w:rPr>
+                  </m:ctrlPr>
+                </m:dPr>
+                <m:e>
+                  <m:r>
+                    <w:rPr>
+                      <w:rFonts w:ascii="Cambria Math" w:eastAsiaTheme="minorEastAsia" w:hAnsi="Cambria Math"/>
+                      <w:lang w:val="en-US"/>
+                    </w:rPr>
+                    <m:t>X</m:t>
+                  </m:r>
+                </m:e>
+              </m:d>
+              <m:r>
+                <w:rPr>
+                  <w:rFonts w:ascii="Cambria Math" w:eastAsiaTheme="minorEastAsia" w:hAnsi="Cambria Math"/>
+                </w:rPr>
+                <m:t>-</m:t>
+              </m:r>
+            </m:oMath>
+            <w:r>
+              <w:rPr>
+                <w:rFonts w:eastAsiaTheme="minorEastAsia"/>
+              </w:rPr>
+              <w:t xml:space="preserve"> </w:t>
+            </w:r>
+            <w:r>
+              <w:rPr>
+                <w:rFonts w:eastAsiaTheme="minorEastAsia"/>
+              </w:rPr>
+              <w:t>след матриц</w:t>
+            </w:r>
+            <w:r>
+              <w:rPr>
+                <w:rFonts w:eastAsiaTheme="minorEastAsia"/>
+              </w:rPr>
+              <w:t>ы</w:t>
+            </w:r>
+            <w:r>
+              <w:rPr>
+                <w:rFonts w:eastAsiaTheme="minorEastAsia"/>
+              </w:rPr>
+              <w:t xml:space="preserve"> </w:t>
+            </w:r>
+            <m:oMath>
+              <m:r>
+                <w:rPr>
+                  <w:rFonts w:ascii="Cambria Math" w:eastAsiaTheme="minorEastAsia" w:hAnsi="Cambria Math"/>
+                  <w:lang w:val="en-US"/>
+                </w:rPr>
+                <m:t>X</m:t>
+              </m:r>
+              <m:r>
+                <w:rPr>
+                  <w:rFonts w:ascii="Cambria Math" w:eastAsiaTheme="minorEastAsia" w:hAnsi="Cambria Math"/>
+                </w:rPr>
+                <m:t>.</m:t>
+              </m:r>
+            </m:oMath>
+          </w:p>
+        </w:tc>
+      </w:tr>
+      <w:tr>
+        <w:trPr>
+          <w:trHeight w:val="1421"/>
+        </w:trPr>
+        <w:tc>
+          <w:tcPr>
+            <w:tcW w:w="3256" w:type="dxa"/>
+          </w:tcPr>
+          <w:p>
+            <w:pPr>
+              <w:rPr>
+                <w:rFonts w:eastAsiaTheme="minorEastAsia"/>
+              </w:rPr>
+            </w:pPr>
+            <m:oMathPara>
+              <m:oMath>
+                <m:sSub>
+                  <m:sSubPr>
+                    <m:ctrlPr>
+                      <w:rPr>
+                        <w:rFonts w:ascii="Cambria Math" w:eastAsiaTheme="minorEastAsia" w:hAnsi="Cambria Math"/>
+                        <w:i/>
+                      </w:rPr>
+                    </m:ctrlPr>
+                  </m:sSubPr>
+                  <m:e>
+                    <m:r>
+                      <w:rPr>
+                        <w:rFonts w:ascii="Cambria Math" w:eastAsiaTheme="minorEastAsia" w:hAnsi="Cambria Math"/>
+                      </w:rPr>
+                      <m:t>α</m:t>
+                    </m:r>
+                  </m:e>
+                  <m:sub>
+                    <m:r>
+                      <w:rPr>
+                        <w:rFonts w:ascii="Cambria Math" w:eastAsiaTheme="minorEastAsia" w:hAnsi="Cambria Math"/>
+                      </w:rPr>
+                      <m:t>h</m:t>
+                    </m:r>
+                  </m:sub>
+                </m:sSub>
+                <m:r>
+                  <w:rPr>
+                    <w:rFonts w:ascii="Cambria Math" w:eastAsiaTheme="minorEastAsia" w:hAnsi="Cambria Math"/>
+                  </w:rPr>
+                  <m:t>=</m:t>
+                </m:r>
+                <m:d>
+                  <m:dPr>
+                    <m:ctrlPr>
+                      <w:rPr>
+                        <w:rFonts w:ascii="Cambria Math" w:eastAsiaTheme="minorEastAsia" w:hAnsi="Cambria Math"/>
+                        <w:i/>
+                      </w:rPr>
+                    </m:ctrlPr>
+                  </m:dPr>
+                  <m:e>
+                    <m:sSub>
+                      <m:sSubPr>
+                        <m:ctrlPr>
+                          <w:rPr>
+                            <w:rFonts w:ascii="Cambria Math" w:eastAsiaTheme="minorEastAsia" w:hAnsi="Cambria Math"/>
+                            <w:i/>
+                          </w:rPr>
+                        </m:ctrlPr>
+                      </m:sSubPr>
+                      <m:e>
+                        <m:r>
+                          <w:rPr>
+                            <w:rFonts w:ascii="Cambria Math" w:eastAsiaTheme="minorEastAsia" w:hAnsi="Cambria Math"/>
+                          </w:rPr>
+                          <m:t>h</m:t>
+                        </m:r>
+                      </m:e>
+                      <m:sub>
+                        <m:r>
+                          <w:rPr>
+                            <w:rFonts w:ascii="Cambria Math" w:eastAsiaTheme="minorEastAsia" w:hAnsi="Cambria Math"/>
+                          </w:rPr>
+                          <m:t>1</m:t>
+                        </m:r>
+                      </m:sub>
+                    </m:sSub>
+                    <m:r>
+                      <w:rPr>
+                        <w:rFonts w:ascii="Cambria Math" w:eastAsiaTheme="minorEastAsia" w:hAnsi="Cambria Math"/>
+                      </w:rPr>
+                      <m:t>,</m:t>
+                    </m:r>
+                    <m:sSub>
+                      <m:sSubPr>
+                        <m:ctrlPr>
+                          <w:rPr>
+                            <w:rFonts w:ascii="Cambria Math" w:eastAsiaTheme="minorEastAsia" w:hAnsi="Cambria Math"/>
+                            <w:i/>
+                          </w:rPr>
+                        </m:ctrlPr>
+                      </m:sSubPr>
+                      <m:e>
+                        <m:r>
+                          <w:rPr>
+                            <w:rFonts w:ascii="Cambria Math" w:eastAsiaTheme="minorEastAsia" w:hAnsi="Cambria Math"/>
+                          </w:rPr>
+                          <m:t>h</m:t>
+                        </m:r>
+                      </m:e>
+                      <m:sub>
+                        <m:r>
+                          <w:rPr>
+                            <w:rFonts w:ascii="Cambria Math" w:eastAsiaTheme="minorEastAsia" w:hAnsi="Cambria Math"/>
+                          </w:rPr>
+                          <m:t>2</m:t>
+                        </m:r>
+                      </m:sub>
+                    </m:sSub>
+                    <m:r>
+                      <w:rPr>
+                        <w:rFonts w:ascii="Cambria Math" w:eastAsiaTheme="minorEastAsia" w:hAnsi="Cambria Math"/>
+                      </w:rPr>
+                      <m:t>,</m:t>
+                    </m:r>
+                    <m:sSub>
+                      <m:sSubPr>
+                        <m:ctrlPr>
+                          <w:rPr>
+                            <w:rFonts w:ascii="Cambria Math" w:eastAsiaTheme="minorEastAsia" w:hAnsi="Cambria Math"/>
+                            <w:i/>
+                          </w:rPr>
+                        </m:ctrlPr>
+                      </m:sSubPr>
+                      <m:e>
+                        <m:r>
+                          <w:rPr>
+                            <w:rFonts w:ascii="Cambria Math" w:eastAsiaTheme="minorEastAsia" w:hAnsi="Cambria Math"/>
+                          </w:rPr>
+                          <m:t>h</m:t>
+                        </m:r>
+                      </m:e>
+                      <m:sub>
+                        <m:r>
+                          <w:rPr>
+                            <w:rFonts w:ascii="Cambria Math" w:eastAsiaTheme="minorEastAsia" w:hAnsi="Cambria Math"/>
+                          </w:rPr>
+                          <m:t>3</m:t>
+                        </m:r>
+                      </m:sub>
+                    </m:sSub>
+                    <m:r>
+                      <w:rPr>
+                        <w:rFonts w:ascii="Cambria Math" w:eastAsiaTheme="minorEastAsia" w:hAnsi="Cambria Math"/>
+                      </w:rPr>
+                      <m:t>,…,</m:t>
+                    </m:r>
+                    <m:sSub>
+                      <m:sSubPr>
+                        <m:ctrlPr>
+                          <w:rPr>
+                            <w:rFonts w:ascii="Cambria Math" w:eastAsiaTheme="minorEastAsia" w:hAnsi="Cambria Math"/>
+                            <w:i/>
+                          </w:rPr>
+                        </m:ctrlPr>
+                      </m:sSubPr>
+                      <m:e>
+                        <m:r>
+                          <w:rPr>
+                            <w:rFonts w:ascii="Cambria Math" w:eastAsiaTheme="minorEastAsia" w:hAnsi="Cambria Math"/>
+                          </w:rPr>
+                          <m:t>h</m:t>
+                        </m:r>
+                      </m:e>
+                      <m:sub>
+                        <m:r>
+                          <w:rPr>
+                            <w:rFonts w:ascii="Cambria Math" w:eastAsiaTheme="minorEastAsia" w:hAnsi="Cambria Math"/>
+                          </w:rPr>
+                          <m:t>16</m:t>
+                        </m:r>
+                      </m:sub>
+                    </m:sSub>
+                  </m:e>
+                </m:d>
+                <m:r>
+                  <w:rPr>
+                    <w:rFonts w:ascii="Cambria Math" w:eastAsiaTheme="minorEastAsia" w:hAnsi="Cambria Math"/>
+                  </w:rPr>
+                  <m:t>=</m:t>
+                </m:r>
+                <m:d>
+                  <m:dPr>
+                    <m:ctrlPr>
+                      <w:rPr>
+                        <w:rFonts w:ascii="Cambria Math" w:eastAsiaTheme="minorEastAsia" w:hAnsi="Cambria Math"/>
+                        <w:i/>
+                      </w:rPr>
+                    </m:ctrlPr>
+                  </m:dPr>
+                  <m:e>
+                    <m:sSub>
+                      <m:sSubPr>
+                        <m:ctrlPr>
+                          <w:rPr>
+                            <w:rFonts w:ascii="Cambria Math" w:eastAsiaTheme="minorEastAsia" w:hAnsi="Cambria Math"/>
+                            <w:i/>
+                          </w:rPr>
+                        </m:ctrlPr>
+                      </m:sSubPr>
+                      <m:e>
+                        <m:r>
+                          <w:rPr>
+                            <w:rFonts w:ascii="Cambria Math" w:eastAsiaTheme="minorEastAsia" w:hAnsi="Cambria Math"/>
+                          </w:rPr>
+                          <m:t>h</m:t>
+                        </m:r>
+                      </m:e>
+                      <m:sub>
+                        <m:r>
+                          <w:rPr>
+                            <w:rFonts w:ascii="Cambria Math" w:eastAsiaTheme="minorEastAsia" w:hAnsi="Cambria Math"/>
+                          </w:rPr>
+                          <m:t>i</m:t>
+                        </m:r>
+                      </m:sub>
+                    </m:sSub>
+                  </m:e>
+                </m:d>
+              </m:oMath>
+            </m:oMathPara>
+          </w:p>
+          <w:p>
+            <w:pPr>
+              <w:spacing w:before="240"/>
+              <w:rPr>
+                <w:rFonts w:eastAsiaTheme="minorEastAsia"/>
+              </w:rPr>
+            </w:pPr>
+            <m:oMathPara>
+              <m:oMath>
+                <m:r>
+                  <w:rPr>
+                    <w:rFonts w:ascii="Cambria Math" w:eastAsiaTheme="minorEastAsia" w:hAnsi="Cambria Math"/>
+                  </w:rPr>
+                  <m:t>α=</m:t>
+                </m:r>
+                <m:d>
+                  <m:dPr>
+                    <m:ctrlPr>
+                      <w:rPr>
+                        <w:rFonts w:ascii="Cambria Math" w:eastAsiaTheme="minorEastAsia" w:hAnsi="Cambria Math"/>
+                        <w:i/>
+                      </w:rPr>
+                    </m:ctrlPr>
+                  </m:dPr>
+                  <m:e>
+                    <m:sSub>
+                      <m:sSubPr>
+                        <m:ctrlPr>
+                          <w:rPr>
+                            <w:rFonts w:ascii="Cambria Math" w:eastAsiaTheme="minorEastAsia" w:hAnsi="Cambria Math"/>
+                            <w:i/>
+                          </w:rPr>
+                        </m:ctrlPr>
+                      </m:sSubPr>
+                      <m:e>
+                        <m:r>
+                          <w:rPr>
+                            <w:rFonts w:ascii="Cambria Math" w:eastAsiaTheme="minorEastAsia" w:hAnsi="Cambria Math"/>
+                          </w:rPr>
+                          <m:t>α</m:t>
+                        </m:r>
+                      </m:e>
+                      <m:sub>
+                        <m:r>
+                          <w:rPr>
+                            <w:rFonts w:ascii="Cambria Math" w:eastAsiaTheme="minorEastAsia" w:hAnsi="Cambria Math"/>
+                          </w:rPr>
+                          <m:t>i</m:t>
+                        </m:r>
+                      </m:sub>
+                    </m:sSub>
+                  </m:e>
+                </m:d>
+                <m:r>
+                  <w:rPr>
+                    <w:rFonts w:ascii="Cambria Math" w:eastAsiaTheme="minorEastAsia" w:hAnsi="Cambria Math"/>
+                  </w:rPr>
+                  <m:t>=</m:t>
+                </m:r>
+                <m:sSub>
+                  <m:sSubPr>
+                    <m:ctrlPr>
+                      <w:rPr>
+                        <w:rFonts w:ascii="Cambria Math" w:eastAsiaTheme="minorEastAsia" w:hAnsi="Cambria Math"/>
+                        <w:i/>
+                      </w:rPr>
+                    </m:ctrlPr>
+                  </m:sSubPr>
+                  <m:e>
+                    <m:r>
+                      <w:rPr>
+                        <w:rFonts w:ascii="Cambria Math" w:eastAsiaTheme="minorEastAsia" w:hAnsi="Cambria Math"/>
+                      </w:rPr>
+                      <m:t>α</m:t>
+                    </m:r>
+                  </m:e>
+                  <m:sub>
+                    <m:r>
+                      <w:rPr>
+                        <w:rFonts w:ascii="Cambria Math" w:eastAsiaTheme="minorEastAsia" w:hAnsi="Cambria Math"/>
+                      </w:rPr>
+                      <m:t>1</m:t>
+                    </m:r>
+                  </m:sub>
+                </m:sSub>
+                <m:r>
+                  <w:rPr>
+                    <w:rFonts w:ascii="Cambria Math" w:eastAsiaTheme="minorEastAsia" w:hAnsi="Cambria Math"/>
+                  </w:rPr>
+                  <m:t>∨</m:t>
+                </m:r>
+                <m:sSub>
+                  <m:sSubPr>
+                    <m:ctrlPr>
+                      <w:rPr>
+                        <w:rFonts w:ascii="Cambria Math" w:eastAsiaTheme="minorEastAsia" w:hAnsi="Cambria Math"/>
+                        <w:i/>
+                      </w:rPr>
+                    </m:ctrlPr>
+                  </m:sSubPr>
+                  <m:e>
+                    <m:r>
+                      <w:rPr>
+                        <w:rFonts w:ascii="Cambria Math" w:eastAsiaTheme="minorEastAsia" w:hAnsi="Cambria Math"/>
+                      </w:rPr>
+                      <m:t>α</m:t>
+                    </m:r>
+                  </m:e>
+                  <m:sub>
+                    <m:r>
+                      <w:rPr>
+                        <w:rFonts w:ascii="Cambria Math" w:eastAsiaTheme="minorEastAsia" w:hAnsi="Cambria Math"/>
+                      </w:rPr>
+                      <m:t>0</m:t>
+                    </m:r>
+                  </m:sub>
+                </m:sSub>
+                <m:r>
+                  <w:rPr>
+                    <w:rFonts w:ascii="Cambria Math" w:eastAsiaTheme="minorEastAsia" w:hAnsi="Cambria Math"/>
+                  </w:rPr>
+                  <m:t>∨</m:t>
+                </m:r>
+                <m:sSub>
+                  <m:sSubPr>
+                    <m:ctrlPr>
+                      <w:rPr>
+                        <w:rFonts w:ascii="Cambria Math" w:eastAsiaTheme="minorEastAsia" w:hAnsi="Cambria Math"/>
+                        <w:i/>
+                      </w:rPr>
+                    </m:ctrlPr>
+                  </m:sSubPr>
+                  <m:e>
+                    <m:r>
+                      <w:rPr>
+                        <w:rFonts w:ascii="Cambria Math" w:eastAsiaTheme="minorEastAsia" w:hAnsi="Cambria Math"/>
+                      </w:rPr>
+                      <m:t>α</m:t>
+                    </m:r>
+                  </m:e>
+                  <m:sub>
+                    <m:r>
+                      <w:rPr>
+                        <w:rFonts w:ascii="Cambria Math" w:eastAsiaTheme="minorEastAsia" w:hAnsi="Cambria Math"/>
+                      </w:rPr>
+                      <m:t>-1</m:t>
+                    </m:r>
+                  </m:sub>
+                </m:sSub>
+              </m:oMath>
+            </m:oMathPara>
+          </w:p>
+          <w:p>
+            <w:pPr>
+              <w:spacing w:before="240"/>
+              <w:rPr>
+                <w:rFonts w:eastAsiaTheme="minorEastAsia"/>
+              </w:rPr>
+            </w:pPr>
+            <m:oMathPara>
+              <m:oMath>
+                <m:sSub>
+                  <m:sSubPr>
+                    <m:ctrlPr>
+                      <w:rPr>
+                        <w:rFonts w:ascii="Cambria Math" w:eastAsiaTheme="minorEastAsia" w:hAnsi="Cambria Math"/>
+                        <w:i/>
+                      </w:rPr>
+                    </m:ctrlPr>
+                  </m:sSubPr>
+                  <m:e>
+                    <m:r>
+                      <w:rPr>
+                        <w:rFonts w:ascii="Cambria Math" w:eastAsiaTheme="minorEastAsia" w:hAnsi="Cambria Math"/>
+                      </w:rPr>
+                      <m:t>h</m:t>
+                    </m:r>
+                  </m:e>
+                  <m:sub>
+                    <m:r>
+                      <w:rPr>
+                        <w:rFonts w:ascii="Cambria Math" w:eastAsiaTheme="minorEastAsia" w:hAnsi="Cambria Math"/>
+                      </w:rPr>
+                      <m:t>i</m:t>
+                    </m:r>
+                  </m:sub>
+                </m:sSub>
+                <m:r>
+                  <w:rPr>
+                    <w:rFonts w:ascii="Cambria Math" w:eastAsiaTheme="minorEastAsia" w:hAnsi="Cambria Math"/>
+                  </w:rPr>
+                  <m:t>=</m:t>
+                </m:r>
+                <m:d>
+                  <m:dPr>
+                    <m:begChr m:val="{"/>
+                    <m:endChr m:val=""/>
+                    <m:ctrlPr>
+                      <w:rPr>
+                        <w:rFonts w:ascii="Cambria Math" w:eastAsiaTheme="minorEastAsia" w:hAnsi="Cambria Math"/>
+                        <w:i/>
+                      </w:rPr>
+                    </m:ctrlPr>
+                  </m:dPr>
+                  <m:e>
+                    <m:eqArr>
+                      <m:eqArrPr>
+                        <m:ctrlPr>
+                          <w:rPr>
+                            <w:rFonts w:ascii="Cambria Math" w:eastAsiaTheme="minorEastAsia" w:hAnsi="Cambria Math"/>
+                            <w:i/>
+                          </w:rPr>
+                        </m:ctrlPr>
+                      </m:eqArrPr>
+                      <m:e>
+                        <m:r>
+                          <w:rPr>
+                            <w:rFonts w:ascii="Cambria Math" w:eastAsiaTheme="minorEastAsia" w:hAnsi="Cambria Math"/>
+                          </w:rPr>
+                          <m:t>1,</m:t>
+                        </m:r>
+                        <m:sSub>
+                          <m:sSubPr>
+                            <m:ctrlPr>
+                              <w:rPr>
+                                <w:rFonts w:ascii="Cambria Math" w:eastAsiaTheme="minorEastAsia" w:hAnsi="Cambria Math"/>
+                                <w:i/>
+                              </w:rPr>
+                            </m:ctrlPr>
+                          </m:sSubPr>
+                          <m:e>
+                            <m:r>
+                              <w:rPr>
+                                <w:rFonts w:ascii="Cambria Math" w:eastAsiaTheme="minorEastAsia" w:hAnsi="Cambria Math"/>
+                              </w:rPr>
+                              <m:t>α</m:t>
+                            </m:r>
+                          </m:e>
+                          <m:sub>
+                            <m:r>
+                              <w:rPr>
+                                <w:rFonts w:ascii="Cambria Math" w:eastAsiaTheme="minorEastAsia" w:hAnsi="Cambria Math"/>
+                              </w:rPr>
+                              <m:t>i</m:t>
+                            </m:r>
+                          </m:sub>
+                        </m:sSub>
+                        <m:r>
+                          <w:rPr>
+                            <w:rFonts w:ascii="Cambria Math" w:eastAsiaTheme="minorEastAsia" w:hAnsi="Cambria Math"/>
+                          </w:rPr>
+                          <m:t>∈</m:t>
+                        </m:r>
+                        <m:sSub>
+                          <m:sSubPr>
+                            <m:ctrlPr>
+                              <w:rPr>
+                                <w:rFonts w:ascii="Cambria Math" w:eastAsiaTheme="minorEastAsia" w:hAnsi="Cambria Math"/>
+                                <w:i/>
+                              </w:rPr>
+                            </m:ctrlPr>
+                          </m:sSubPr>
+                          <m:e>
+                            <m:r>
+                              <w:rPr>
+                                <w:rFonts w:ascii="Cambria Math" w:eastAsiaTheme="minorEastAsia" w:hAnsi="Cambria Math"/>
+                              </w:rPr>
+                              <m:t>α</m:t>
+                            </m:r>
+                          </m:e>
+                          <m:sub>
+                            <m:r>
+                              <w:rPr>
+                                <w:rFonts w:ascii="Cambria Math" w:eastAsiaTheme="minorEastAsia" w:hAnsi="Cambria Math"/>
+                              </w:rPr>
+                              <m:t>1</m:t>
+                            </m:r>
+                          </m:sub>
+                        </m:sSub>
+                      </m:e>
+                      <m:e>
+                        <m:r>
+                          <w:rPr>
+                            <w:rFonts w:ascii="Cambria Math" w:eastAsiaTheme="minorEastAsia" w:hAnsi="Cambria Math"/>
+                          </w:rPr>
+                          <m:t>0,</m:t>
+                        </m:r>
+                        <m:sSub>
+                          <m:sSubPr>
+                            <m:ctrlPr>
+                              <w:rPr>
+                                <w:rFonts w:ascii="Cambria Math" w:eastAsiaTheme="minorEastAsia" w:hAnsi="Cambria Math"/>
+                                <w:i/>
+                              </w:rPr>
+                            </m:ctrlPr>
+                          </m:sSubPr>
+                          <m:e>
+                            <m:r>
+                              <w:rPr>
+                                <w:rFonts w:ascii="Cambria Math" w:eastAsiaTheme="minorEastAsia" w:hAnsi="Cambria Math"/>
+                              </w:rPr>
+                              <m:t>α</m:t>
+                            </m:r>
+                          </m:e>
+                          <m:sub>
+                            <m:r>
+                              <w:rPr>
+                                <w:rFonts w:ascii="Cambria Math" w:eastAsiaTheme="minorEastAsia" w:hAnsi="Cambria Math"/>
+                              </w:rPr>
+                              <m:t>i</m:t>
+                            </m:r>
+                          </m:sub>
+                        </m:sSub>
+                        <m:r>
+                          <w:rPr>
+                            <w:rFonts w:ascii="Cambria Math" w:eastAsiaTheme="minorEastAsia" w:hAnsi="Cambria Math"/>
+                          </w:rPr>
+                          <m:t>∈</m:t>
+                        </m:r>
+                        <m:sSub>
+                          <m:sSubPr>
+                            <m:ctrlPr>
+                              <w:rPr>
+                                <w:rFonts w:ascii="Cambria Math" w:eastAsiaTheme="minorEastAsia" w:hAnsi="Cambria Math"/>
+                                <w:i/>
+                              </w:rPr>
+                            </m:ctrlPr>
+                          </m:sSubPr>
+                          <m:e>
+                            <m:r>
+                              <w:rPr>
+                                <w:rFonts w:ascii="Cambria Math" w:eastAsiaTheme="minorEastAsia" w:hAnsi="Cambria Math"/>
+                              </w:rPr>
+                              <m:t>α</m:t>
+                            </m:r>
+                          </m:e>
+                          <m:sub>
+                            <m:r>
+                              <w:rPr>
+                                <w:rFonts w:ascii="Cambria Math" w:eastAsiaTheme="minorEastAsia" w:hAnsi="Cambria Math"/>
+                              </w:rPr>
+                              <m:t>0</m:t>
+                            </m:r>
+                          </m:sub>
+                        </m:sSub>
+                      </m:e>
+                      <m:e>
+                        <m:r>
+                          <w:rPr>
+                            <w:rFonts w:ascii="Cambria Math" w:eastAsiaTheme="minorEastAsia" w:hAnsi="Cambria Math"/>
+                          </w:rPr>
+                          <m:t>-1,</m:t>
+                        </m:r>
+                        <m:sSub>
+                          <m:sSubPr>
+                            <m:ctrlPr>
+                              <w:rPr>
+                                <w:rFonts w:ascii="Cambria Math" w:eastAsiaTheme="minorEastAsia" w:hAnsi="Cambria Math"/>
+                                <w:i/>
+                              </w:rPr>
+                            </m:ctrlPr>
+                          </m:sSubPr>
+                          <m:e>
+                            <m:r>
+                              <w:rPr>
+                                <w:rFonts w:ascii="Cambria Math" w:eastAsiaTheme="minorEastAsia" w:hAnsi="Cambria Math"/>
+                              </w:rPr>
+                              <m:t>α</m:t>
+                            </m:r>
+                          </m:e>
+                          <m:sub>
+                            <m:r>
+                              <w:rPr>
+                                <w:rFonts w:ascii="Cambria Math" w:eastAsiaTheme="minorEastAsia" w:hAnsi="Cambria Math"/>
+                              </w:rPr>
+                              <m:t>i</m:t>
+                            </m:r>
+                          </m:sub>
+                        </m:sSub>
+                        <m:r>
+                          <w:rPr>
+                            <w:rFonts w:ascii="Cambria Math" w:eastAsiaTheme="minorEastAsia" w:hAnsi="Cambria Math"/>
+                          </w:rPr>
+                          <m:t>∈</m:t>
+                        </m:r>
+                        <m:sSub>
+                          <m:sSubPr>
+                            <m:ctrlPr>
+                              <w:rPr>
+                                <w:rFonts w:ascii="Cambria Math" w:eastAsiaTheme="minorEastAsia" w:hAnsi="Cambria Math"/>
+                                <w:i/>
+                              </w:rPr>
+                            </m:ctrlPr>
+                          </m:sSubPr>
+                          <m:e>
+                            <m:r>
+                              <w:rPr>
+                                <w:rFonts w:ascii="Cambria Math" w:eastAsiaTheme="minorEastAsia" w:hAnsi="Cambria Math"/>
+                              </w:rPr>
+                              <m:t>α</m:t>
+                            </m:r>
+                          </m:e>
+                          <m:sub>
+                            <m:r>
+                              <w:rPr>
+                                <w:rFonts w:ascii="Cambria Math" w:eastAsiaTheme="minorEastAsia" w:hAnsi="Cambria Math"/>
+                              </w:rPr>
+                              <m:t>-1</m:t>
+                            </m:r>
+                          </m:sub>
+                        </m:sSub>
+                      </m:e>
+                    </m:eqArr>
+                  </m:e>
+                </m:d>
+              </m:oMath>
+            </m:oMathPara>
+          </w:p>
+        </w:tc>
+        <w:tc>
+          <w:tcPr>
+            <w:tcW w:w="6089" w:type="dxa"/>
+          </w:tcPr>
+          <w:p>
+            <w:pPr>
+              <w:rPr>
+                <w:rFonts w:ascii="Franklin Gothic Book" w:eastAsia="Times New Roman" w:hAnsi="Franklin Gothic Book" w:cs="Times New Roman"/>
+              </w:rPr>
+            </w:pPr>
+            <w:r>
+              <w:rPr>
+                <w:rFonts w:ascii="Franklin Gothic Book" w:eastAsia="Times New Roman" w:hAnsi="Franklin Gothic Book" w:cs="Times New Roman"/>
+              </w:rPr>
+              <w:t xml:space="preserve">Имеем вектор-строку </w:t>
+            </w:r>
+            <m:oMath>
+              <m:sSub>
+                <m:sSubPr>
+                  <m:ctrlPr>
+                    <w:rPr>
+                      <w:rFonts w:ascii="Cambria Math" w:eastAsiaTheme="minorEastAsia" w:hAnsi="Cambria Math"/>
+                      <w:i/>
+                    </w:rPr>
+                  </m:ctrlPr>
+                </m:sSubPr>
+                <m:e>
+                  <m:r>
+                    <w:rPr>
+                      <w:rFonts w:ascii="Cambria Math" w:eastAsiaTheme="minorEastAsia" w:hAnsi="Cambria Math"/>
+                    </w:rPr>
+                    <m:t>α</m:t>
+                  </m:r>
+                </m:e>
+                <m:sub>
+                  <m:r>
+                    <w:rPr>
+                      <w:rFonts w:ascii="Cambria Math" w:eastAsiaTheme="minorEastAsia" w:hAnsi="Cambria Math"/>
+                    </w:rPr>
+                    <m:t>h</m:t>
+                  </m:r>
+                </m:sub>
+              </m:sSub>
+            </m:oMath>
+            <w:r>
+              <w:rPr>
+                <w:rFonts w:ascii="Franklin Gothic Book" w:eastAsia="Times New Roman" w:hAnsi="Franklin Gothic Book" w:cs="Times New Roman"/>
+              </w:rPr>
+              <w:t>, формируе</w:t>
+            </w:r>
+            <w:r>
+              <w:rPr>
+                <w:rFonts w:ascii="Franklin Gothic Book" w:eastAsia="Times New Roman" w:hAnsi="Franklin Gothic Book" w:cs="Times New Roman"/>
+              </w:rPr>
+              <w:t xml:space="preserve">мую </w:t>
+            </w:r>
+            <w:r>
+              <w:rPr>
+                <w:rFonts w:ascii="Franklin Gothic Book" w:eastAsia="Times New Roman" w:hAnsi="Franklin Gothic Book" w:cs="Times New Roman"/>
+              </w:rPr>
+              <w:t>так:</w:t>
+            </w:r>
+          </w:p>
+          <w:p>
+            <w:pPr>
+              <w:pStyle w:val="a3"/>
+              <w:numPr>
+                <w:ilvl w:val="0"/>
+                <w:numId w:val="4"/>
+              </w:numPr>
+              <w:rPr>
+                <w:rFonts w:ascii="Franklin Gothic Book" w:eastAsia="Times New Roman" w:hAnsi="Franklin Gothic Book" w:cs="Times New Roman"/>
+              </w:rPr>
+            </w:pPr>
+            <w:r>
+              <w:rPr>
+                <w:rFonts w:ascii="Franklin Gothic Book" w:eastAsia="Times New Roman" w:hAnsi="Franklin Gothic Book" w:cs="Times New Roman"/>
+              </w:rPr>
+              <w:t xml:space="preserve">Пронумеруем множество </w:t>
+            </w:r>
+            <w:r>
+              <w:rPr>
+                <w:rFonts w:ascii="Franklin Gothic Book" w:eastAsia="Times New Roman" w:hAnsi="Franklin Gothic Book" w:cs="Times New Roman"/>
+              </w:rPr>
+              <w:t xml:space="preserve">отношений соционики </w:t>
+            </w:r>
+            <m:oMath>
+              <m:r>
+                <w:rPr>
+                  <w:rFonts w:ascii="Cambria Math" w:eastAsiaTheme="minorEastAsia" w:hAnsi="Cambria Math"/>
+                </w:rPr>
+                <m:t>α</m:t>
+              </m:r>
+            </m:oMath>
+            <w:r>
+              <w:rPr>
+                <w:rFonts w:ascii="Franklin Gothic Book" w:eastAsia="Times New Roman" w:hAnsi="Franklin Gothic Book" w:cs="Times New Roman"/>
+              </w:rPr>
+              <w:t xml:space="preserve">. Далее разобьем его на три подмножества </w:t>
+            </w:r>
+            <m:oMath>
+              <m:r>
+                <w:rPr>
+                  <w:rFonts w:ascii="Cambria Math" w:eastAsia="Times New Roman" w:hAnsi="Cambria Math" w:cs="Times New Roman"/>
+                </w:rPr>
+                <m:t>(</m:t>
+              </m:r>
+              <m:sSub>
+                <m:sSubPr>
+                  <m:ctrlPr>
+                    <w:rPr>
+                      <w:rFonts w:ascii="Cambria Math" w:eastAsiaTheme="minorEastAsia" w:hAnsi="Cambria Math"/>
+                      <w:i/>
+                    </w:rPr>
+                  </m:ctrlPr>
+                </m:sSubPr>
+                <m:e>
+                  <m:r>
+                    <w:rPr>
+                      <w:rFonts w:ascii="Cambria Math" w:eastAsiaTheme="minorEastAsia" w:hAnsi="Cambria Math"/>
+                    </w:rPr>
+                    <m:t>α</m:t>
+                  </m:r>
+                </m:e>
+                <m:sub>
+                  <m:r>
+                    <w:rPr>
+                      <w:rFonts w:ascii="Cambria Math" w:eastAsiaTheme="minorEastAsia" w:hAnsi="Cambria Math"/>
+                    </w:rPr>
+                    <m:t>1</m:t>
+                  </m:r>
+                </m:sub>
+              </m:sSub>
+              <m:r>
+                <w:rPr>
+                  <w:rFonts w:ascii="Cambria Math" w:eastAsiaTheme="minorEastAsia" w:hAnsi="Cambria Math"/>
+                </w:rPr>
+                <m:t>,</m:t>
+              </m:r>
+              <m:sSub>
+                <m:sSubPr>
+                  <m:ctrlPr>
+                    <w:rPr>
+                      <w:rFonts w:ascii="Cambria Math" w:eastAsiaTheme="minorEastAsia" w:hAnsi="Cambria Math"/>
+                      <w:i/>
+                    </w:rPr>
+                  </m:ctrlPr>
+                </m:sSubPr>
+                <m:e>
+                  <m:r>
+                    <w:rPr>
+                      <w:rFonts w:ascii="Cambria Math" w:eastAsiaTheme="minorEastAsia" w:hAnsi="Cambria Math"/>
+                    </w:rPr>
+                    <m:t>α</m:t>
+                  </m:r>
+                </m:e>
+                <m:sub>
+                  <m:r>
+                    <w:rPr>
+                      <w:rFonts w:ascii="Cambria Math" w:eastAsiaTheme="minorEastAsia" w:hAnsi="Cambria Math"/>
+                    </w:rPr>
+                    <m:t>0</m:t>
+                  </m:r>
+                </m:sub>
+              </m:sSub>
+              <m:r>
+                <w:rPr>
+                  <w:rFonts w:ascii="Cambria Math" w:eastAsiaTheme="minorEastAsia" w:hAnsi="Cambria Math"/>
+                </w:rPr>
+                <m:t>,</m:t>
+              </m:r>
+              <m:sSub>
+                <m:sSubPr>
+                  <m:ctrlPr>
+                    <w:rPr>
+                      <w:rFonts w:ascii="Cambria Math" w:eastAsiaTheme="minorEastAsia" w:hAnsi="Cambria Math"/>
+                      <w:i/>
+                    </w:rPr>
+                  </m:ctrlPr>
+                </m:sSubPr>
+                <m:e>
+                  <m:r>
+                    <w:rPr>
+                      <w:rFonts w:ascii="Cambria Math" w:eastAsiaTheme="minorEastAsia" w:hAnsi="Cambria Math"/>
+                    </w:rPr>
+                    <m:t>α</m:t>
+                  </m:r>
+                </m:e>
+                <m:sub>
+                  <m:r>
+                    <w:rPr>
+                      <w:rFonts w:ascii="Cambria Math" w:eastAsiaTheme="minorEastAsia" w:hAnsi="Cambria Math"/>
+                    </w:rPr>
+                    <m:t>-1</m:t>
+                  </m:r>
+                </m:sub>
+              </m:sSub>
+              <m:r>
+                <w:rPr>
+                  <w:rFonts w:ascii="Cambria Math" w:eastAsiaTheme="minorEastAsia" w:hAnsi="Cambria Math"/>
+                </w:rPr>
+                <m:t>),</m:t>
+              </m:r>
+            </m:oMath>
+            <w:r>
+              <w:rPr>
+                <w:rFonts w:ascii="Franklin Gothic Book" w:eastAsia="Times New Roman" w:hAnsi="Franklin Gothic Book" w:cs="Times New Roman"/>
+              </w:rPr>
+              <w:t xml:space="preserve"> </w:t>
+            </w:r>
+            <w:r>
+              <w:rPr>
+                <w:rFonts w:ascii="Franklin Gothic Book" w:eastAsia="Times New Roman" w:hAnsi="Franklin Gothic Book" w:cs="Times New Roman"/>
+              </w:rPr>
+              <w:t>отражающих качественную характеристику соответствующего отношения.</w:t>
+            </w:r>
+          </w:p>
+          <w:p>
+            <w:pPr>
+              <w:pStyle w:val="a3"/>
+              <w:numPr>
+                <w:ilvl w:val="0"/>
+                <w:numId w:val="4"/>
+              </w:numPr>
+              <w:rPr>
+                <w:rFonts w:ascii="Franklin Gothic Book" w:eastAsia="Times New Roman" w:hAnsi="Franklin Gothic Book" w:cs="Times New Roman"/>
+              </w:rPr>
+            </w:pPr>
+            <w:r>
+              <w:rPr>
+                <w:rFonts w:ascii="Franklin Gothic Book" w:eastAsia="Times New Roman" w:hAnsi="Franklin Gothic Book" w:cs="Times New Roman"/>
+              </w:rPr>
+              <w:t>З</w:t>
+            </w:r>
+            <w:r>
+              <w:rPr>
+                <w:rFonts w:ascii="Franklin Gothic Book" w:eastAsia="Times New Roman" w:hAnsi="Franklin Gothic Book" w:cs="Times New Roman"/>
+              </w:rPr>
+              <w:t>а</w:t>
+            </w:r>
+            <w:r>
+              <w:rPr>
+                <w:rFonts w:ascii="Franklin Gothic Book" w:eastAsia="Times New Roman" w:hAnsi="Franklin Gothic Book" w:cs="Times New Roman"/>
+              </w:rPr>
+              <w:t xml:space="preserve">полним </w:t>
+            </w:r>
+            <m:oMath>
+              <m:sSub>
+                <m:sSubPr>
+                  <m:ctrlPr>
+                    <w:rPr>
+                      <w:rFonts w:ascii="Cambria Math" w:eastAsiaTheme="minorEastAsia" w:hAnsi="Cambria Math"/>
+                      <w:i/>
+                    </w:rPr>
+                  </m:ctrlPr>
+                </m:sSubPr>
+                <m:e>
+                  <m:r>
+                    <w:rPr>
+                      <w:rFonts w:ascii="Cambria Math" w:eastAsiaTheme="minorEastAsia" w:hAnsi="Cambria Math"/>
+                    </w:rPr>
+                    <m:t>α</m:t>
+                  </m:r>
+                </m:e>
+                <m:sub>
+                  <m:r>
+                    <w:rPr>
+                      <w:rFonts w:ascii="Cambria Math" w:eastAsiaTheme="minorEastAsia" w:hAnsi="Cambria Math"/>
+                    </w:rPr>
+                    <m:t>h</m:t>
+                  </m:r>
+                </m:sub>
+              </m:sSub>
+            </m:oMath>
+            <w:r>
+              <w:rPr>
+                <w:rFonts w:ascii="Franklin Gothic Book" w:eastAsia="Times New Roman" w:hAnsi="Franklin Gothic Book" w:cs="Times New Roman"/>
+              </w:rPr>
+              <w:t xml:space="preserve"> </w:t>
+            </w:r>
+            <w:r>
+              <w:rPr>
+                <w:rFonts w:ascii="Franklin Gothic Book" w:eastAsia="Times New Roman" w:hAnsi="Franklin Gothic Book" w:cs="Times New Roman"/>
+              </w:rPr>
+              <w:t xml:space="preserve">соответствующими </w:t>
+            </w:r>
+            <m:oMath>
+              <m:sSub>
+                <m:sSubPr>
+                  <m:ctrlPr>
+                    <w:rPr>
+                      <w:rFonts w:ascii="Cambria Math" w:eastAsiaTheme="minorEastAsia" w:hAnsi="Cambria Math"/>
+                      <w:i/>
+                    </w:rPr>
+                  </m:ctrlPr>
+                </m:sSubPr>
+                <m:e>
+                  <m:r>
+                    <w:rPr>
+                      <w:rFonts w:ascii="Cambria Math" w:eastAsiaTheme="minorEastAsia" w:hAnsi="Cambria Math"/>
+                    </w:rPr>
+                    <m:t>h</m:t>
+                  </m:r>
+                </m:e>
+                <m:sub>
+                  <m:r>
+                    <w:rPr>
+                      <w:rFonts w:ascii="Cambria Math" w:eastAsiaTheme="minorEastAsia" w:hAnsi="Cambria Math"/>
+                    </w:rPr>
+                    <m:t>i</m:t>
+                  </m:r>
+                </m:sub>
+              </m:sSub>
+            </m:oMath>
+            <w:r>
+              <w:rPr>
+                <w:rFonts w:ascii="Franklin Gothic Book" w:eastAsia="Times New Roman" w:hAnsi="Franklin Gothic Book" w:cs="Times New Roman"/>
+              </w:rPr>
+              <w:t>.</w:t>
+            </w:r>
+          </w:p>
+        </w:tc>
+      </w:tr>
+      <w:tr>
+        <w:trPr>
+          <w:trHeight w:val="1068"/>
+        </w:trPr>
+        <w:tc>
+          <w:tcPr>
+            <w:tcW w:w="3256" w:type="dxa"/>
+            <w:vAlign w:val="center"/>
+          </w:tcPr>
+          <w:p>
+            <w:pPr>
+              <w:jc w:val="center"/>
+              <w:rPr>
+                <w:rFonts w:ascii="Franklin Gothic Book" w:eastAsia="Times New Roman" w:hAnsi="Franklin Gothic Book" w:cs="Times New Roman"/>
+              </w:rPr>
+            </w:pPr>
+            <m:oMathPara>
+              <m:oMath>
+                <m:sSub>
+                  <m:sSubPr>
+                    <m:ctrlPr>
+                      <w:rPr>
+                        <w:rFonts w:ascii="Cambria Math" w:eastAsiaTheme="minorEastAsia" w:hAnsi="Cambria Math"/>
+                        <w:i/>
+                      </w:rPr>
+                    </m:ctrlPr>
+                  </m:sSubPr>
+                  <m:e>
+                    <m:r>
+                      <w:rPr>
+                        <w:rFonts w:ascii="Cambria Math" w:eastAsiaTheme="minorEastAsia" w:hAnsi="Cambria Math"/>
+                      </w:rPr>
+                      <m:t>f</m:t>
+                    </m:r>
+                  </m:e>
+                  <m:sub>
+                    <m:r>
+                      <w:rPr>
+                        <w:rFonts w:ascii="Cambria Math" w:eastAsiaTheme="minorEastAsia" w:hAnsi="Cambria Math"/>
+                      </w:rPr>
+                      <m:t>α</m:t>
+                    </m:r>
+                  </m:sub>
+                </m:sSub>
+                <m:d>
+                  <m:dPr>
+                    <m:ctrlPr>
+                      <w:rPr>
+                        <w:rFonts w:ascii="Cambria Math" w:eastAsiaTheme="minorEastAsia" w:hAnsi="Cambria Math"/>
+                        <w:i/>
+                      </w:rPr>
+                    </m:ctrlPr>
+                  </m:dPr>
+                  <m:e>
+                    <m:r>
+                      <w:rPr>
+                        <w:rFonts w:ascii="Cambria Math" w:eastAsiaTheme="minorEastAsia" w:hAnsi="Cambria Math"/>
+                      </w:rPr>
+                      <m:t>x</m:t>
+                    </m:r>
+                  </m:e>
+                </m:d>
+                <m:r>
+                  <w:rPr>
+                    <w:rFonts w:ascii="Cambria Math" w:eastAsiaTheme="minorEastAsia" w:hAnsi="Cambria Math"/>
+                  </w:rPr>
+                  <m:t>=</m:t>
+                </m:r>
+                <m:sSub>
+                  <m:sSubPr>
+                    <m:ctrlPr>
+                      <w:rPr>
+                        <w:rFonts w:ascii="Cambria Math" w:eastAsiaTheme="minorEastAsia" w:hAnsi="Cambria Math"/>
+                        <w:i/>
+                      </w:rPr>
+                    </m:ctrlPr>
+                  </m:sSubPr>
+                  <m:e>
+                    <m:r>
+                      <w:rPr>
+                        <w:rFonts w:ascii="Cambria Math" w:eastAsiaTheme="minorEastAsia" w:hAnsi="Cambria Math"/>
+                      </w:rPr>
+                      <m:t>k</m:t>
+                    </m:r>
+                  </m:e>
+                  <m:sub>
+                    <m:r>
+                      <w:rPr>
+                        <w:rFonts w:ascii="Cambria Math" w:eastAsiaTheme="minorEastAsia" w:hAnsi="Cambria Math"/>
+                      </w:rPr>
+                      <m:t>x</m:t>
+                    </m:r>
+                  </m:sub>
+                </m:sSub>
+                <m:r>
+                  <w:rPr>
+                    <w:rFonts w:ascii="Cambria Math" w:eastAsiaTheme="minorEastAsia" w:hAnsi="Cambria Math"/>
+                  </w:rPr>
+                  <m:t>⋅</m:t>
+                </m:r>
+                <m:sSub>
+                  <m:sSubPr>
+                    <m:ctrlPr>
+                      <w:rPr>
+                        <w:rFonts w:ascii="Cambria Math" w:eastAsiaTheme="minorEastAsia" w:hAnsi="Cambria Math"/>
+                        <w:i/>
+                      </w:rPr>
+                    </m:ctrlPr>
+                  </m:sSubPr>
+                  <m:e>
+                    <m:r>
+                      <w:rPr>
+                        <w:rFonts w:ascii="Cambria Math" w:eastAsiaTheme="minorEastAsia" w:hAnsi="Cambria Math"/>
+                      </w:rPr>
+                      <m:t>α</m:t>
+                    </m:r>
+                  </m:e>
+                  <m:sub>
+                    <m:r>
+                      <w:rPr>
+                        <w:rFonts w:ascii="Cambria Math" w:eastAsiaTheme="minorEastAsia" w:hAnsi="Cambria Math"/>
+                      </w:rPr>
+                      <m:t>h</m:t>
+                    </m:r>
+                  </m:sub>
+                </m:sSub>
+              </m:oMath>
+            </m:oMathPara>
+          </w:p>
+        </w:tc>
+        <w:tc>
+          <w:tcPr>
+            <w:tcW w:w="6089" w:type="dxa"/>
+          </w:tcPr>
+          <w:p>
+            <w:pPr>
+              <w:rPr>
+                <w:rFonts w:ascii="Franklin Gothic Book" w:eastAsia="Times New Roman" w:hAnsi="Franklin Gothic Book" w:cs="Times New Roman"/>
+              </w:rPr>
+            </w:pPr>
+            <w:r>
+              <w:rPr>
+                <w:rFonts w:ascii="Franklin Gothic Book" w:eastAsia="Times New Roman" w:hAnsi="Franklin Gothic Book" w:cs="Times New Roman"/>
+              </w:rPr>
+              <w:t xml:space="preserve">Таким образом, целевая функция </w:t>
+            </w:r>
+            <m:oMath>
+              <m:sSub>
+                <m:sSubPr>
+                  <m:ctrlPr>
+                    <w:rPr>
+                      <w:rFonts w:ascii="Cambria Math" w:eastAsiaTheme="minorEastAsia" w:hAnsi="Cambria Math"/>
+                      <w:i/>
+                    </w:rPr>
+                  </m:ctrlPr>
+                </m:sSubPr>
+                <m:e>
+                  <m:r>
+                    <w:rPr>
+                      <w:rFonts w:ascii="Cambria Math" w:eastAsiaTheme="minorEastAsia" w:hAnsi="Cambria Math"/>
+                    </w:rPr>
+                    <m:t>f</m:t>
+                  </m:r>
+                </m:e>
+                <m:sub>
+                  <m:r>
+                    <w:rPr>
+                      <w:rFonts w:ascii="Cambria Math" w:eastAsiaTheme="minorEastAsia" w:hAnsi="Cambria Math"/>
+                    </w:rPr>
+                    <m:t>α</m:t>
+                  </m:r>
+                </m:sub>
+              </m:sSub>
+              <m:d>
+                <m:dPr>
+                  <m:ctrlPr>
+                    <w:rPr>
+                      <w:rFonts w:ascii="Cambria Math" w:eastAsiaTheme="minorEastAsia" w:hAnsi="Cambria Math"/>
+                      <w:i/>
+                    </w:rPr>
+                  </m:ctrlPr>
+                </m:dPr>
+                <m:e>
+                  <m:r>
+                    <w:rPr>
+                      <w:rFonts w:ascii="Cambria Math" w:eastAsiaTheme="minorEastAsia" w:hAnsi="Cambria Math"/>
+                    </w:rPr>
+                    <m:t>x</m:t>
+                  </m:r>
+                </m:e>
+              </m:d>
+            </m:oMath>
+            <w:r>
+              <w:rPr>
+                <w:rFonts w:ascii="Franklin Gothic Book" w:eastAsia="Times New Roman" w:hAnsi="Franklin Gothic Book" w:cs="Times New Roman"/>
+              </w:rPr>
+              <w:t xml:space="preserve"> будет матричным произведением вектора-столбца </w:t>
+            </w:r>
+            <m:oMath>
+              <m:sSub>
+                <m:sSubPr>
+                  <m:ctrlPr>
+                    <w:rPr>
+                      <w:rFonts w:ascii="Cambria Math" w:eastAsiaTheme="minorEastAsia" w:hAnsi="Cambria Math"/>
+                      <w:i/>
+                    </w:rPr>
+                  </m:ctrlPr>
+                </m:sSubPr>
+                <m:e>
+                  <m:r>
+                    <w:rPr>
+                      <w:rFonts w:ascii="Cambria Math" w:eastAsiaTheme="minorEastAsia" w:hAnsi="Cambria Math"/>
+                    </w:rPr>
+                    <m:t>k</m:t>
+                  </m:r>
+                </m:e>
+                <m:sub>
+                  <m:r>
+                    <w:rPr>
+                      <w:rFonts w:ascii="Cambria Math" w:eastAsiaTheme="minorEastAsia" w:hAnsi="Cambria Math"/>
+                    </w:rPr>
+                    <m:t>x</m:t>
+                  </m:r>
+                </m:sub>
+              </m:sSub>
+            </m:oMath>
+            <w:r>
+              <w:rPr>
+                <w:rFonts w:ascii="Franklin Gothic Book" w:eastAsia="Times New Roman" w:hAnsi="Franklin Gothic Book" w:cs="Times New Roman"/>
+              </w:rPr>
+              <w:t xml:space="preserve"> (соционические компоненты отношения </w:t>
+            </w:r>
+            <m:oMath>
+              <m:r>
+                <w:rPr>
+                  <w:rFonts w:ascii="Cambria Math" w:eastAsiaTheme="minorEastAsia" w:hAnsi="Cambria Math"/>
+                </w:rPr>
+                <m:t>x</m:t>
+              </m:r>
+            </m:oMath>
+            <w:r>
+              <w:rPr>
+                <w:rFonts w:ascii="Franklin Gothic Book" w:eastAsia="Times New Roman" w:hAnsi="Franklin Gothic Book" w:cs="Times New Roman"/>
+              </w:rPr>
+              <w:t>)</w:t>
+            </w:r>
+            <w:r>
+              <w:rPr>
+                <w:rFonts w:ascii="Franklin Gothic Book" w:eastAsia="Times New Roman" w:hAnsi="Franklin Gothic Book" w:cs="Times New Roman"/>
+              </w:rPr>
+              <w:t xml:space="preserve"> и </w:t>
+            </w:r>
+            <w:r>
+              <w:rPr>
+                <w:rFonts w:ascii="Franklin Gothic Book" w:eastAsia="Times New Roman" w:hAnsi="Franklin Gothic Book" w:cs="Times New Roman"/>
+              </w:rPr>
+              <w:t xml:space="preserve">вектора-строки </w:t>
+            </w:r>
+            <m:oMath>
+              <m:sSub>
+                <m:sSubPr>
+                  <m:ctrlPr>
+                    <w:rPr>
+                      <w:rFonts w:ascii="Cambria Math" w:eastAsiaTheme="minorEastAsia" w:hAnsi="Cambria Math"/>
+                      <w:i/>
+                    </w:rPr>
+                  </m:ctrlPr>
+                </m:sSubPr>
+                <m:e>
+                  <m:r>
+                    <w:rPr>
+                      <w:rFonts w:ascii="Cambria Math" w:eastAsiaTheme="minorEastAsia" w:hAnsi="Cambria Math"/>
+                    </w:rPr>
+                    <m:t>α</m:t>
+                  </m:r>
+                </m:e>
+                <m:sub>
+                  <m:r>
+                    <w:rPr>
+                      <w:rFonts w:ascii="Cambria Math" w:eastAsiaTheme="minorEastAsia" w:hAnsi="Cambria Math"/>
+                    </w:rPr>
+                    <m:t>h</m:t>
+                  </m:r>
+                </m:sub>
+              </m:sSub>
+            </m:oMath>
+            <w:r>
+              <w:rPr>
+                <w:rFonts w:ascii="Franklin Gothic Book" w:eastAsia="Times New Roman" w:hAnsi="Franklin Gothic Book" w:cs="Times New Roman"/>
+              </w:rPr>
+              <w:t xml:space="preserve"> (качественные характеристики всех отношений)</w:t>
+            </w:r>
+            <w:r>
+              <w:rPr>
+                <w:rFonts w:ascii="Franklin Gothic Book" w:eastAsia="Times New Roman" w:hAnsi="Franklin Gothic Book" w:cs="Times New Roman"/>
+              </w:rPr>
+              <w:t>.</w:t>
+            </w:r>
+          </w:p>
+        </w:tc>
+      </w:tr>
+    </w:tbl>
+    <w:p>
+      <w:r>
+        <w:t>Получив нужные данные, можно приступить к анализу коллектива</w:t>
+      </w:r>
+      <w:r>
+        <w:t xml:space="preserve"> и атмосферы в нем. </w:t>
+      </w:r>
+    </w:p>
+    <w:p>
+      <w:r>
+        <w:t xml:space="preserve">Применимо к анализу отношений коллектива, исследование социометрических матриц на критерий сбалансированности позволяет выяснить атмосферу в нем. </w:t>
+      </w:r>
+      <w:r>
+        <w:t xml:space="preserve">Следует привести матрицу к обобщенному </w:t>
+      </w:r>
+      <w:proofErr w:type="spellStart"/>
+      <w:r>
+        <w:t>блочно</w:t>
+      </w:r>
+      <w:proofErr w:type="spellEnd"/>
+      <w:r>
+        <w:t>-диагональному виду</w:t>
+      </w:r>
+      <w:r>
+        <w:t xml:space="preserve">. Структура </w:t>
+      </w:r>
+      <w:proofErr w:type="spellStart"/>
+      <w:r>
+        <w:t>блочно</w:t>
+      </w:r>
+      <w:proofErr w:type="spellEnd"/>
+      <w:r>
+        <w:t xml:space="preserve">-диагональной матрицы (полученной перестановками изначальной матрицы отношений) может многое сказать об атмосфере в нем. Эмпирическим путем можно выяснить, что лучшим коллективом можно считать такой коллектив, в котором формируется один целый блок (т. е. антипатии отсутствуют). Соответственно, чем больше блоков формируются, тем меньше в коллективе единства. </w:t>
+      </w:r>
+      <w:r>
+        <w:t xml:space="preserve">Сбалансированным считается разбиение на два блока. </w:t>
+      </w:r>
+      <w:r>
+        <w:t>Но даже в таком случае о</w:t>
+      </w:r>
+      <w:r>
+        <w:t xml:space="preserve">пасным сигналом выступает ситуация, когда матрица разбивается на два блока, один из которых размером </w:t>
+      </w:r>
+      <w:r>
+        <w:rPr>
+          <w:lang w:val="en-US"/>
+        </w:rPr>
+        <w:t>n</w:t>
+      </w:r>
+      <w:r>
+        <w:t xml:space="preserve">, </w:t>
+      </w:r>
+      <w:r>
+        <w:t xml:space="preserve">а другой </w:t>
+      </w:r>
+      <m:oMath>
+        <m:r>
+          <w:rPr>
+            <w:rFonts w:ascii="Cambria Math" w:hAnsi="Cambria Math"/>
+            <w:lang w:val="en-US"/>
+          </w:rPr>
+          <m:t>m</m:t>
+        </m:r>
+        <m:r>
+          <w:rPr>
+            <w:rFonts w:ascii="Cambria Math" w:hAnsi="Cambria Math"/>
+          </w:rPr>
+          <m:t xml:space="preserve"> (</m:t>
+        </m:r>
+        <m:r>
+          <w:rPr>
+            <w:rFonts w:ascii="Cambria Math" w:hAnsi="Cambria Math"/>
+            <w:lang w:val="en-US"/>
+          </w:rPr>
+          <m:t>m</m:t>
+        </m:r>
+        <m:r>
+          <w:rPr>
+            <w:rFonts w:ascii="Cambria Math" w:hAnsi="Cambria Math"/>
+          </w:rPr>
+          <m:t>&gt;1)</m:t>
+        </m:r>
+      </m:oMath>
+      <w:r>
+        <w:t>. Это говорит о том, что</w:t>
+      </w:r>
+      <w:r>
+        <w:t xml:space="preserve"> </w:t>
+      </w:r>
+      <w:r>
+        <w:t>в коллективе существует антипатия</w:t>
+      </w:r>
+      <w:r>
+        <w:t xml:space="preserve"> двух групп, </w:t>
+      </w:r>
+      <w:r>
+        <w:t xml:space="preserve">соответственно конфликтов не избежать. При </w:t>
+      </w:r>
+      <m:oMath>
+        <m:r>
+          <w:rPr>
+            <w:rFonts w:ascii="Cambria Math" w:hAnsi="Cambria Math"/>
+            <w:lang w:val="en-US"/>
+          </w:rPr>
+          <m:t>m</m:t>
+        </m:r>
+        <m:r>
+          <w:rPr>
+            <w:rFonts w:ascii="Cambria Math" w:hAnsi="Cambria Math"/>
+          </w:rPr>
+          <m:t>=1</m:t>
+        </m:r>
+      </m:oMath>
       <w:r>
         <w:rPr>
           <w:rFonts w:eastAsiaTheme="minorEastAsia"/>
@@ -16669,67 +18907,25 @@
         <w:rPr>
           <w:rFonts w:eastAsiaTheme="minorEastAsia"/>
         </w:rPr>
-        <w:t>Этим путем мы получаем «обучающуюся»</w:t>
+        <w:t xml:space="preserve">в коллективе обитает одиночка, </w:t>
       </w:r>
       <w:r>
         <w:rPr>
           <w:rFonts w:eastAsiaTheme="minorEastAsia"/>
         </w:rPr>
-        <w:t xml:space="preserve"> (способную к накоплению </w:t>
+        <w:t xml:space="preserve">но факт того, что он испытывает дискомфорт, не однозначный. В данной ситуации требуется более </w:t>
       </w:r>
       <w:r>
         <w:rPr>
           <w:rFonts w:eastAsiaTheme="minorEastAsia"/>
         </w:rPr>
-        <w:t>эмпирической информации)</w:t>
+        <w:t>подробное исследование, т. к. вполне возможно, что так</w:t>
       </w:r>
       <w:r>
         <w:rPr>
           <w:rFonts w:eastAsiaTheme="minorEastAsia"/>
         </w:rPr>
-        <w:t xml:space="preserve"> систему прогнозирования взаимодействий внутри коллектива, подтверждаемую </w:t>
-      </w:r>
-      <w:r>
-        <w:rPr>
-          <w:rFonts w:eastAsiaTheme="minorEastAsia"/>
-        </w:rPr>
-        <w:t xml:space="preserve">экспериментальными данными. </w:t>
-      </w:r>
-      <w:r>
-        <w:rPr>
-          <w:rFonts w:eastAsiaTheme="minorEastAsia"/>
-        </w:rPr>
-        <w:t xml:space="preserve">Не стоит, конечно, забывать, что коллектив коллективу рознь, и, например, подход к анализу </w:t>
-      </w:r>
-      <w:r>
-        <w:rPr>
-          <w:rFonts w:eastAsiaTheme="minorEastAsia"/>
-        </w:rPr>
-        <w:t>команды программистов будет разительно отличаться от оного</w:t>
-      </w:r>
-      <w:r>
-        <w:rPr>
-          <w:rFonts w:eastAsiaTheme="minorEastAsia"/>
-        </w:rPr>
-        <w:t xml:space="preserve"> для коллектива школьников</w:t>
-      </w:r>
-      <w:r>
-        <w:rPr>
-          <w:rFonts w:eastAsiaTheme="minorEastAsia"/>
-        </w:rPr>
-        <w:t xml:space="preserve"> или студентов</w:t>
-      </w:r>
-      <w:r>
-        <w:rPr>
-          <w:rFonts w:eastAsiaTheme="minorEastAsia"/>
-        </w:rPr>
-        <w:t xml:space="preserve"> (хотя и явно будут общие черты)</w:t>
-      </w:r>
-      <w:r>
-        <w:rPr>
-          <w:rFonts w:eastAsiaTheme="minorEastAsia"/>
-        </w:rPr>
-        <w:t>.</w:t>
+        <w:t>ое распределение социума вполне всех устраивает.</w:t>
       </w:r>
     </w:p>
     <w:p>
@@ -16739,18 +18935,218 @@
         </w:rPr>
       </w:pPr>
       <w:r>
+        <w:t>В рамках соционики мы имеем дело с прогноз</w:t>
+      </w:r>
+      <w:r>
+        <w:t xml:space="preserve">ируемыми (гипотетическими) данными об отношениях коллектива. Соответственно, наличие «плавающих» </w:t>
+      </w:r>
+      <m:oMath>
+        <m:sSub>
+          <m:sSubPr>
+            <m:ctrlPr>
+              <w:rPr>
+                <w:rFonts w:ascii="Cambria Math" w:hAnsi="Cambria Math"/>
+                <w:i/>
+                <w:lang w:val="en-US"/>
+              </w:rPr>
+            </m:ctrlPr>
+          </m:sSubPr>
+          <m:e>
+            <m:r>
+              <w:rPr>
+                <w:rFonts w:ascii="Cambria Math" w:hAnsi="Cambria Math"/>
+                <w:lang w:val="en-US"/>
+              </w:rPr>
+              <m:t>α</m:t>
+            </m:r>
+          </m:e>
+          <m:sub>
+            <m:r>
+              <w:rPr>
+                <w:rFonts w:ascii="Cambria Math" w:hAnsi="Cambria Math"/>
+              </w:rPr>
+              <m:t>1</m:t>
+            </m:r>
+          </m:sub>
+        </m:sSub>
+      </m:oMath>
+      <w:r>
         <w:rPr>
           <w:rFonts w:eastAsiaTheme="minorEastAsia"/>
         </w:rPr>
-        <w:t>В рамках дан</w:t>
-      </w:r>
-      <w:bookmarkStart w:id="0" w:name="_GoBack"/>
-      <w:bookmarkEnd w:id="0"/>
+        <w:t xml:space="preserve">, </w:t>
+      </w:r>
+      <m:oMath>
+        <m:sSub>
+          <m:sSubPr>
+            <m:ctrlPr>
+              <w:rPr>
+                <w:rFonts w:ascii="Cambria Math" w:hAnsi="Cambria Math"/>
+                <w:i/>
+                <w:lang w:val="en-US"/>
+              </w:rPr>
+            </m:ctrlPr>
+          </m:sSubPr>
+          <m:e>
+            <m:r>
+              <w:rPr>
+                <w:rFonts w:ascii="Cambria Math" w:hAnsi="Cambria Math"/>
+                <w:lang w:val="en-US"/>
+              </w:rPr>
+              <m:t>α</m:t>
+            </m:r>
+          </m:e>
+          <m:sub>
+            <m:r>
+              <w:rPr>
+                <w:rFonts w:ascii="Cambria Math" w:hAnsi="Cambria Math"/>
+              </w:rPr>
+              <m:t>0</m:t>
+            </m:r>
+          </m:sub>
+        </m:sSub>
+      </m:oMath>
+      <w:r>
+        <w:t xml:space="preserve">, </w:t>
+      </w:r>
+      <m:oMath>
+        <m:sSub>
+          <m:sSubPr>
+            <m:ctrlPr>
+              <w:rPr>
+                <w:rFonts w:ascii="Cambria Math" w:hAnsi="Cambria Math"/>
+                <w:i/>
+                <w:lang w:val="en-US"/>
+              </w:rPr>
+            </m:ctrlPr>
+          </m:sSubPr>
+          <m:e>
+            <m:r>
+              <w:rPr>
+                <w:rFonts w:ascii="Cambria Math" w:hAnsi="Cambria Math"/>
+                <w:lang w:val="en-US"/>
+              </w:rPr>
+              <m:t>α</m:t>
+            </m:r>
+          </m:e>
+          <m:sub>
+            <m:r>
+              <w:rPr>
+                <w:rFonts w:ascii="Cambria Math" w:hAnsi="Cambria Math"/>
+              </w:rPr>
+              <m:t>-1</m:t>
+            </m:r>
+          </m:sub>
+        </m:sSub>
+      </m:oMath>
       <w:r>
         <w:rPr>
           <w:rFonts w:eastAsiaTheme="minorEastAsia"/>
         </w:rPr>
-        <w:t>ной работы, к сожалению, не учитываются тернарные и более отношения людей</w:t>
+        <w:t xml:space="preserve"> позволит корректировать </w:t>
+      </w:r>
+      <w:r>
+        <w:rPr>
+          <w:rFonts w:eastAsiaTheme="minorEastAsia"/>
+        </w:rPr>
+        <w:t>их на основе экспериментальных данных</w:t>
+      </w:r>
+      <w:r>
+        <w:rPr>
+          <w:rFonts w:eastAsiaTheme="minorEastAsia"/>
+        </w:rPr>
+        <w:t xml:space="preserve"> социометрии</w:t>
+      </w:r>
+      <w:r>
+        <w:rPr>
+          <w:rFonts w:eastAsiaTheme="minorEastAsia"/>
+        </w:rPr>
+        <w:t>.</w:t>
+      </w:r>
+      <w:r>
+        <w:rPr>
+          <w:rFonts w:eastAsiaTheme="minorEastAsia"/>
+        </w:rPr>
+        <w:t xml:space="preserve"> </w:t>
+      </w:r>
+      <w:r>
+        <w:rPr>
+          <w:rFonts w:eastAsiaTheme="minorEastAsia"/>
+        </w:rPr>
+        <w:t>Этим путем мы получаем «обучающуюся»</w:t>
+      </w:r>
+      <w:r>
+        <w:rPr>
+          <w:rFonts w:eastAsiaTheme="minorEastAsia"/>
+        </w:rPr>
+        <w:t xml:space="preserve"> (способную к накоплению </w:t>
+      </w:r>
+      <w:r>
+        <w:rPr>
+          <w:rFonts w:eastAsiaTheme="minorEastAsia"/>
+        </w:rPr>
+        <w:t>эмпирической информации)</w:t>
+      </w:r>
+      <w:r>
+        <w:rPr>
+          <w:rFonts w:eastAsiaTheme="minorEastAsia"/>
+        </w:rPr>
+        <w:t xml:space="preserve"> систему прогнозирования взаимодействий внутри коллектива, подтверждаемую </w:t>
+      </w:r>
+      <w:r>
+        <w:rPr>
+          <w:rFonts w:eastAsiaTheme="minorEastAsia"/>
+        </w:rPr>
+        <w:t xml:space="preserve">экспериментальными данными. </w:t>
+      </w:r>
+      <w:r>
+        <w:rPr>
+          <w:rFonts w:eastAsiaTheme="minorEastAsia"/>
+        </w:rPr>
+        <w:t xml:space="preserve">Не стоит, конечно, забывать, что коллектив коллективу рознь, и, например, подход к анализу </w:t>
+      </w:r>
+      <w:r>
+        <w:rPr>
+          <w:rFonts w:eastAsiaTheme="minorEastAsia"/>
+        </w:rPr>
+        <w:t>команды программистов будет разительно отличаться от оного</w:t>
+      </w:r>
+      <w:r>
+        <w:rPr>
+          <w:rFonts w:eastAsiaTheme="minorEastAsia"/>
+        </w:rPr>
+        <w:t xml:space="preserve"> для коллектива школьников</w:t>
+      </w:r>
+      <w:r>
+        <w:rPr>
+          <w:rFonts w:eastAsiaTheme="minorEastAsia"/>
+        </w:rPr>
+        <w:t xml:space="preserve"> или студентов</w:t>
+      </w:r>
+      <w:r>
+        <w:rPr>
+          <w:rFonts w:eastAsiaTheme="minorEastAsia"/>
+        </w:rPr>
+        <w:t xml:space="preserve"> (хотя и явно будут общие черты)</w:t>
+      </w:r>
+      <w:r>
+        <w:rPr>
+          <w:rFonts w:eastAsiaTheme="minorEastAsia"/>
+        </w:rPr>
+        <w:t>.</w:t>
+      </w:r>
+    </w:p>
+    <w:p>
+      <w:pPr>
+        <w:rPr>
+          <w:rFonts w:eastAsiaTheme="minorEastAsia"/>
+        </w:rPr>
+      </w:pPr>
+      <w:r>
+        <w:rPr>
+          <w:rFonts w:eastAsiaTheme="minorEastAsia"/>
+        </w:rPr>
+        <w:t>В рамках данной работы, к сожалению, не учитываются тернарные и более отношения людей</w:t>
       </w:r>
       <w:r>
         <w:rPr>
@@ -16823,6 +19219,292 @@
           <w:rFonts w:eastAsiaTheme="minorEastAsia"/>
         </w:rPr>
         <w:t>8 человек.</w:t>
+      </w:r>
+    </w:p>
+    <w:p>
+      <w:pPr>
+        <w:pStyle w:val="2"/>
+        <w:rPr>
+          <w:rFonts w:eastAsiaTheme="minorEastAsia"/>
+        </w:rPr>
+      </w:pPr>
+      <w:r>
+        <w:rPr>
+          <w:rFonts w:eastAsiaTheme="minorEastAsia"/>
+        </w:rPr>
+        <w:lastRenderedPageBreak/>
+        <w:t xml:space="preserve">Подбор </w:t>
+      </w:r>
+      <m:oMath>
+        <m:sSub>
+          <m:sSubPr>
+            <m:ctrlPr>
+              <w:rPr>
+                <w:rFonts w:ascii="Cambria Math" w:hAnsi="Cambria Math"/>
+                <w:lang w:val="en-US"/>
+              </w:rPr>
+            </m:ctrlPr>
+          </m:sSubPr>
+          <m:e>
+            <m:r>
+              <w:rPr>
+                <w:rFonts w:ascii="Cambria Math" w:hAnsi="Cambria Math"/>
+                <w:lang w:val="en-US"/>
+              </w:rPr>
+              <m:t>α</m:t>
+            </m:r>
+          </m:e>
+          <m:sub>
+            <m:r>
+              <m:rPr>
+                <m:sty m:val="p"/>
+              </m:rPr>
+              <w:rPr>
+                <w:rFonts w:ascii="Cambria Math" w:hAnsi="Cambria Math"/>
+              </w:rPr>
+              <m:t>1</m:t>
+            </m:r>
+          </m:sub>
+        </m:sSub>
+      </m:oMath>
+      <w:r>
+        <w:rPr>
+          <w:rFonts w:eastAsiaTheme="minorEastAsia"/>
+        </w:rPr>
+        <w:t xml:space="preserve">, </w:t>
+      </w:r>
+      <m:oMath>
+        <m:sSub>
+          <m:sSubPr>
+            <m:ctrlPr>
+              <w:rPr>
+                <w:rFonts w:ascii="Cambria Math" w:hAnsi="Cambria Math"/>
+                <w:lang w:val="en-US"/>
+              </w:rPr>
+            </m:ctrlPr>
+          </m:sSubPr>
+          <m:e>
+            <m:r>
+              <w:rPr>
+                <w:rFonts w:ascii="Cambria Math" w:hAnsi="Cambria Math"/>
+                <w:lang w:val="en-US"/>
+              </w:rPr>
+              <m:t>α</m:t>
+            </m:r>
+          </m:e>
+          <m:sub>
+            <m:r>
+              <m:rPr>
+                <m:sty m:val="p"/>
+              </m:rPr>
+              <w:rPr>
+                <w:rFonts w:ascii="Cambria Math" w:hAnsi="Cambria Math"/>
+              </w:rPr>
+              <m:t>0</m:t>
+            </m:r>
+          </m:sub>
+        </m:sSub>
+      </m:oMath>
+      <w:r>
+        <w:t xml:space="preserve">, </w:t>
+      </w:r>
+      <m:oMath>
+        <m:sSub>
+          <m:sSubPr>
+            <m:ctrlPr>
+              <w:rPr>
+                <w:rFonts w:ascii="Cambria Math" w:hAnsi="Cambria Math"/>
+                <w:lang w:val="en-US"/>
+              </w:rPr>
+            </m:ctrlPr>
+          </m:sSubPr>
+          <m:e>
+            <m:r>
+              <w:rPr>
+                <w:rFonts w:ascii="Cambria Math" w:hAnsi="Cambria Math"/>
+                <w:lang w:val="en-US"/>
+              </w:rPr>
+              <m:t>α</m:t>
+            </m:r>
+          </m:e>
+          <m:sub>
+            <m:r>
+              <m:rPr>
+                <m:sty m:val="p"/>
+              </m:rPr>
+              <w:rPr>
+                <w:rFonts w:ascii="Cambria Math" w:hAnsi="Cambria Math"/>
+              </w:rPr>
+              <m:t>-1</m:t>
+            </m:r>
+          </m:sub>
+        </m:sSub>
+      </m:oMath>
+    </w:p>
+    <w:p>
+      <w:r>
+        <w:t xml:space="preserve">Не каждое распределение </w:t>
+      </w:r>
+      <m:oMath>
+        <m:sSub>
+          <m:sSubPr>
+            <m:ctrlPr>
+              <w:rPr>
+                <w:rFonts w:ascii="Cambria Math" w:hAnsi="Cambria Math"/>
+                <w:i/>
+                <w:lang w:val="en-US"/>
+              </w:rPr>
+            </m:ctrlPr>
+          </m:sSubPr>
+          <m:e>
+            <m:r>
+              <w:rPr>
+                <w:rFonts w:ascii="Cambria Math" w:hAnsi="Cambria Math"/>
+                <w:lang w:val="en-US"/>
+              </w:rPr>
+              <m:t>α</m:t>
+            </m:r>
+          </m:e>
+          <m:sub>
+            <m:r>
+              <w:rPr>
+                <w:rFonts w:ascii="Cambria Math" w:hAnsi="Cambria Math"/>
+              </w:rPr>
+              <m:t>1</m:t>
+            </m:r>
+          </m:sub>
+        </m:sSub>
+      </m:oMath>
+      <w:r>
+        <w:rPr>
+          <w:rFonts w:eastAsiaTheme="minorEastAsia"/>
+        </w:rPr>
+        <w:t xml:space="preserve">, </w:t>
+      </w:r>
+      <m:oMath>
+        <m:sSub>
+          <m:sSubPr>
+            <m:ctrlPr>
+              <w:rPr>
+                <w:rFonts w:ascii="Cambria Math" w:hAnsi="Cambria Math"/>
+                <w:i/>
+                <w:lang w:val="en-US"/>
+              </w:rPr>
+            </m:ctrlPr>
+          </m:sSubPr>
+          <m:e>
+            <m:r>
+              <w:rPr>
+                <w:rFonts w:ascii="Cambria Math" w:hAnsi="Cambria Math"/>
+                <w:lang w:val="en-US"/>
+              </w:rPr>
+              <m:t>α</m:t>
+            </m:r>
+          </m:e>
+          <m:sub>
+            <m:r>
+              <w:rPr>
+                <w:rFonts w:ascii="Cambria Math" w:hAnsi="Cambria Math"/>
+              </w:rPr>
+              <m:t>0</m:t>
+            </m:r>
+          </m:sub>
+        </m:sSub>
+      </m:oMath>
+      <w:r>
+        <w:t xml:space="preserve">, </w:t>
+      </w:r>
+      <m:oMath>
+        <m:sSub>
+          <m:sSubPr>
+            <m:ctrlPr>
+              <w:rPr>
+                <w:rFonts w:ascii="Cambria Math" w:hAnsi="Cambria Math"/>
+                <w:i/>
+                <w:lang w:val="en-US"/>
+              </w:rPr>
+            </m:ctrlPr>
+          </m:sSubPr>
+          <m:e>
+            <m:r>
+              <w:rPr>
+                <w:rFonts w:ascii="Cambria Math" w:hAnsi="Cambria Math"/>
+                <w:lang w:val="en-US"/>
+              </w:rPr>
+              <m:t>α</m:t>
+            </m:r>
+          </m:e>
+          <m:sub>
+            <m:r>
+              <w:rPr>
+                <w:rFonts w:ascii="Cambria Math" w:hAnsi="Cambria Math"/>
+              </w:rPr>
+              <m:t>-1</m:t>
+            </m:r>
+          </m:sub>
+        </m:sSub>
+      </m:oMath>
+      <w:r>
+        <w:rPr>
+          <w:rFonts w:eastAsiaTheme="minorEastAsia"/>
+        </w:rPr>
+        <w:t xml:space="preserve"> можно считать правильным с точки зрения сбалансированности</w:t>
+      </w:r>
+      <w:r>
+        <w:rPr>
+          <w:rFonts w:eastAsiaTheme="minorEastAsia"/>
+        </w:rPr>
+        <w:t xml:space="preserve">. </w:t>
+      </w:r>
+      <w:r>
+        <w:rPr>
+          <w:rFonts w:eastAsiaTheme="minorEastAsia"/>
+        </w:rPr>
+        <w:t xml:space="preserve">Грамотным считается такое распределение, </w:t>
+      </w:r>
+      <w:r>
+        <w:rPr>
+          <w:rFonts w:eastAsiaTheme="minorEastAsia"/>
+        </w:rPr>
+        <w:t xml:space="preserve">при котором </w:t>
+      </w:r>
+      <w:r>
+        <w:rPr>
+          <w:rFonts w:eastAsiaTheme="minorEastAsia"/>
+        </w:rPr>
+        <w:t xml:space="preserve">матрица </w:t>
+      </w:r>
+      <w:r>
+        <w:rPr>
+          <w:rFonts w:eastAsiaTheme="minorEastAsia"/>
+        </w:rPr>
+        <w:t>отношений 16 базисных социотипов</w:t>
+      </w:r>
+      <w:r>
+        <w:rPr>
+          <w:rFonts w:eastAsiaTheme="minorEastAsia"/>
+        </w:rPr>
+        <w:t xml:space="preserve"> является сбалансированной. </w:t>
+      </w:r>
+      <w:r>
+        <w:rPr>
+          <w:rFonts w:eastAsiaTheme="minorEastAsia"/>
+        </w:rPr>
+        <w:t xml:space="preserve">Проверить это можно с помощью приведения матрицы к обобщенному </w:t>
+      </w:r>
+      <w:proofErr w:type="spellStart"/>
+      <w:r>
+        <w:rPr>
+          <w:rFonts w:eastAsiaTheme="minorEastAsia"/>
+        </w:rPr>
+        <w:t>блочно</w:t>
+      </w:r>
+      <w:proofErr w:type="spellEnd"/>
+      <w:r>
+        <w:rPr>
+          <w:rFonts w:eastAsiaTheme="minorEastAsia"/>
+        </w:rPr>
+        <w:t xml:space="preserve">-диагональному виду. </w:t>
       </w:r>
     </w:p>
     <w:p>
@@ -16958,18 +19640,12 @@
         <w:tblLook w:val="0000" w:firstRow="0" w:lastRow="0" w:firstColumn="0" w:lastColumn="0" w:noHBand="0" w:noVBand="0"/>
       </w:tblPr>
       <w:tblGrid>
-        <w:gridCol w:w="2335"/>
+        <w:gridCol w:w="2336"/>
         <w:gridCol w:w="2357"/>
-        <w:gridCol w:w="2293"/>
-        <w:gridCol w:w="2360"/>
+        <w:gridCol w:w="2294"/>
+        <w:gridCol w:w="2358"/>
       </w:tblGrid>
       <w:tr>
-        <w:tblPrEx>
-          <w:tblCellMar>
-            <w:top w:w="0" w:type="dxa"/>
-            <w:bottom w:w="0" w:type="dxa"/>
-          </w:tblCellMar>
-        </w:tblPrEx>
         <w:tc>
           <w:tcPr>
             <w:tcW w:w="236" w:type="dxa"/>
@@ -16986,10 +19662,10 @@
                 <w:position w:val="-138"/>
               </w:rPr>
               <w:object w:dxaOrig="2680" w:dyaOrig="2880" w14:anchorId="08EC877F">
-                <v:shape id="_x0000_i2329" type="#_x0000_t75" style="width:106.9pt;height:115.3pt" o:ole="">
+                <v:shape id="_x0000_i1027" type="#_x0000_t75" style="width:107pt;height:115.5pt" o:ole="">
                   <v:imagedata r:id="rId17" o:title=""/>
                 </v:shape>
-                <o:OLEObject Type="Embed" ProgID="Equation.DSMT4" ShapeID="_x0000_i2329" DrawAspect="Content" ObjectID="_1636924740" r:id="rId18"/>
+                <o:OLEObject Type="Embed" ProgID="Equation.DSMT4" ShapeID="_x0000_i1027" DrawAspect="Content" ObjectID="_1637317465" r:id="rId18"/>
               </w:object>
             </w:r>
           </w:p>
@@ -17010,10 +19686,10 @@
                 <w:position w:val="-138"/>
               </w:rPr>
               <w:object w:dxaOrig="2620" w:dyaOrig="2880" w14:anchorId="7516BCA5">
-                <v:shape id="_x0000_i2330" type="#_x0000_t75" style="width:101.6pt;height:111.3pt" o:ole="">
+                <v:shape id="_x0000_i1028" type="#_x0000_t75" style="width:101.5pt;height:111pt" o:ole="">
                   <v:imagedata r:id="rId19" o:title=""/>
                 </v:shape>
-                <o:OLEObject Type="Embed" ProgID="Equation.DSMT4" ShapeID="_x0000_i2330" DrawAspect="Content" ObjectID="_1636924741" r:id="rId20"/>
+                <o:OLEObject Type="Embed" ProgID="Equation.DSMT4" ShapeID="_x0000_i1028" DrawAspect="Content" ObjectID="_1637317466" r:id="rId20"/>
               </w:object>
             </w:r>
           </w:p>
@@ -17034,10 +19710,10 @@
                 <w:position w:val="-138"/>
               </w:rPr>
               <w:object w:dxaOrig="2600" w:dyaOrig="2880" w14:anchorId="044FF7E9">
-                <v:shape id="_x0000_i2331" type="#_x0000_t75" style="width:103.8pt;height:115.3pt" o:ole="">
+                <v:shape id="_x0000_i1029" type="#_x0000_t75" style="width:103.5pt;height:115.5pt" o:ole="">
                   <v:imagedata r:id="rId21" o:title=""/>
                 </v:shape>
-                <o:OLEObject Type="Embed" ProgID="Equation.DSMT4" ShapeID="_x0000_i2331" DrawAspect="Content" ObjectID="_1636924742" r:id="rId22"/>
+                <o:OLEObject Type="Embed" ProgID="Equation.DSMT4" ShapeID="_x0000_i1029" DrawAspect="Content" ObjectID="_1637317467" r:id="rId22"/>
               </w:object>
             </w:r>
           </w:p>
@@ -17058,22 +19734,16 @@
                 <w:position w:val="-138"/>
               </w:rPr>
               <w:object w:dxaOrig="2700" w:dyaOrig="2880" w14:anchorId="0AE663C3">
-                <v:shape id="_x0000_i2332" type="#_x0000_t75" style="width:108.2pt;height:115.3pt" o:ole="">
+                <v:shape id="_x0000_i1030" type="#_x0000_t75" style="width:108pt;height:115.5pt" o:ole="">
                   <v:imagedata r:id="rId23" o:title=""/>
                 </v:shape>
-                <o:OLEObject Type="Embed" ProgID="Equation.DSMT4" ShapeID="_x0000_i2332" DrawAspect="Content" ObjectID="_1636924743" r:id="rId24"/>
+                <o:OLEObject Type="Embed" ProgID="Equation.DSMT4" ShapeID="_x0000_i1030" DrawAspect="Content" ObjectID="_1637317468" r:id="rId24"/>
               </w:object>
             </w:r>
           </w:p>
         </w:tc>
       </w:tr>
       <w:tr>
-        <w:tblPrEx>
-          <w:tblCellMar>
-            <w:top w:w="0" w:type="dxa"/>
-            <w:bottom w:w="0" w:type="dxa"/>
-          </w:tblCellMar>
-        </w:tblPrEx>
         <w:tc>
           <w:tcPr>
             <w:tcW w:w="236" w:type="dxa"/>
@@ -17090,10 +19760,10 @@
                 <w:position w:val="-138"/>
               </w:rPr>
               <w:object w:dxaOrig="2600" w:dyaOrig="2880" w14:anchorId="438DF992">
-                <v:shape id="_x0000_i2333" type="#_x0000_t75" style="width:103.8pt;height:115.3pt" o:ole="">
+                <v:shape id="_x0000_i1031" type="#_x0000_t75" style="width:103.5pt;height:115.5pt" o:ole="">
                   <v:imagedata r:id="rId25" o:title=""/>
                 </v:shape>
-                <o:OLEObject Type="Embed" ProgID="Equation.DSMT4" ShapeID="_x0000_i2333" DrawAspect="Content" ObjectID="_1636924744" r:id="rId26"/>
+                <o:OLEObject Type="Embed" ProgID="Equation.DSMT4" ShapeID="_x0000_i1031" DrawAspect="Content" ObjectID="_1637317469" r:id="rId26"/>
               </w:object>
             </w:r>
           </w:p>
@@ -17114,10 +19784,10 @@
                 <w:position w:val="-138"/>
               </w:rPr>
               <w:object w:dxaOrig="2580" w:dyaOrig="2880" w14:anchorId="38AC25B0">
-                <v:shape id="_x0000_i2334" type="#_x0000_t75" style="width:104.25pt;height:115.3pt" o:ole="">
+                <v:shape id="_x0000_i1032" type="#_x0000_t75" style="width:104pt;height:115.5pt" o:ole="">
                   <v:imagedata r:id="rId27" o:title=""/>
                 </v:shape>
-                <o:OLEObject Type="Embed" ProgID="Equation.DSMT4" ShapeID="_x0000_i2334" DrawAspect="Content" ObjectID="_1636924745" r:id="rId28"/>
+                <o:OLEObject Type="Embed" ProgID="Equation.DSMT4" ShapeID="_x0000_i1032" DrawAspect="Content" ObjectID="_1637317470" r:id="rId28"/>
               </w:object>
             </w:r>
           </w:p>
@@ -17135,10 +19805,10 @@
             </w:pPr>
             <w:r>
               <w:object w:dxaOrig="2520" w:dyaOrig="2880" w14:anchorId="3F2EAE00">
-                <v:shape id="_x0000_i2335" type="#_x0000_t75" style="width:101.15pt;height:115.3pt" o:ole="">
+                <v:shape id="_x0000_i1033" type="#_x0000_t75" style="width:101pt;height:115.5pt" o:ole="">
                   <v:imagedata r:id="rId29" o:title=""/>
                 </v:shape>
-                <o:OLEObject Type="Embed" ProgID="Equation.DSMT4" ShapeID="_x0000_i2335" DrawAspect="Content" ObjectID="_1636924746" r:id="rId30"/>
+                <o:OLEObject Type="Embed" ProgID="Equation.DSMT4" ShapeID="_x0000_i1033" DrawAspect="Content" ObjectID="_1637317471" r:id="rId30"/>
               </w:object>
             </w:r>
           </w:p>
@@ -17159,22 +19829,16 @@
                 <w:position w:val="-138"/>
               </w:rPr>
               <w:object w:dxaOrig="2600" w:dyaOrig="2880" w14:anchorId="7CD60067">
-                <v:shape id="_x0000_i2336" type="#_x0000_t75" style="width:103.8pt;height:115.3pt" o:ole="">
+                <v:shape id="_x0000_i1034" type="#_x0000_t75" style="width:103.5pt;height:115.5pt" o:ole="">
                   <v:imagedata r:id="rId31" o:title=""/>
                 </v:shape>
-                <o:OLEObject Type="Embed" ProgID="Equation.DSMT4" ShapeID="_x0000_i2336" DrawAspect="Content" ObjectID="_1636924747" r:id="rId32"/>
+                <o:OLEObject Type="Embed" ProgID="Equation.DSMT4" ShapeID="_x0000_i1034" DrawAspect="Content" ObjectID="_1637317472" r:id="rId32"/>
               </w:object>
             </w:r>
           </w:p>
         </w:tc>
       </w:tr>
       <w:tr>
-        <w:tblPrEx>
-          <w:tblCellMar>
-            <w:top w:w="0" w:type="dxa"/>
-            <w:bottom w:w="0" w:type="dxa"/>
-          </w:tblCellMar>
-        </w:tblPrEx>
         <w:tc>
           <w:tcPr>
             <w:tcW w:w="236" w:type="dxa"/>
@@ -17257,10 +19921,10 @@
                 <w:position w:val="-138"/>
               </w:rPr>
               <w:object w:dxaOrig="2520" w:dyaOrig="2880" w14:anchorId="2B588235">
-                <v:shape id="_x0000_i2337" type="#_x0000_t75" style="width:96.3pt;height:109.55pt" o:ole="">
+                <v:shape id="_x0000_i1035" type="#_x0000_t75" style="width:96pt;height:109.5pt" o:ole="">
                   <v:imagedata r:id="rId34" o:title=""/>
                 </v:shape>
-                <o:OLEObject Type="Embed" ProgID="Equation.DSMT4" ShapeID="_x0000_i2337" DrawAspect="Content" ObjectID="_1636924748" r:id="rId35"/>
+                <o:OLEObject Type="Embed" ProgID="Equation.DSMT4" ShapeID="_x0000_i1035" DrawAspect="Content" ObjectID="_1637317473" r:id="rId35"/>
               </w:object>
             </w:r>
           </w:p>
@@ -17281,10 +19945,10 @@
                 <w:position w:val="-138"/>
               </w:rPr>
               <w:object w:dxaOrig="2600" w:dyaOrig="2880" w14:anchorId="7D87F907">
-                <v:shape id="_x0000_i2338" type="#_x0000_t75" style="width:98.5pt;height:109.55pt" o:ole="">
+                <v:shape id="_x0000_i1036" type="#_x0000_t75" style="width:98.5pt;height:109.5pt" o:ole="">
                   <v:imagedata r:id="rId36" o:title=""/>
                 </v:shape>
-                <o:OLEObject Type="Embed" ProgID="Equation.DSMT4" ShapeID="_x0000_i2338" DrawAspect="Content" ObjectID="_1636924749" r:id="rId37"/>
+                <o:OLEObject Type="Embed" ProgID="Equation.DSMT4" ShapeID="_x0000_i1036" DrawAspect="Content" ObjectID="_1637317474" r:id="rId37"/>
               </w:object>
             </w:r>
           </w:p>
@@ -17305,22 +19969,16 @@
                 <w:position w:val="-138"/>
               </w:rPr>
               <w:object w:dxaOrig="2560" w:dyaOrig="2880" w14:anchorId="64697036">
-                <v:shape id="_x0000_i2339" type="#_x0000_t75" style="width:97.6pt;height:109.55pt" o:ole="">
+                <v:shape id="_x0000_i1037" type="#_x0000_t75" style="width:98pt;height:109.5pt" o:ole="">
                   <v:imagedata r:id="rId38" o:title=""/>
                 </v:shape>
-                <o:OLEObject Type="Embed" ProgID="Equation.DSMT4" ShapeID="_x0000_i2339" DrawAspect="Content" ObjectID="_1636924750" r:id="rId39"/>
+                <o:OLEObject Type="Embed" ProgID="Equation.DSMT4" ShapeID="_x0000_i1037" DrawAspect="Content" ObjectID="_1637317475" r:id="rId39"/>
               </w:object>
             </w:r>
           </w:p>
         </w:tc>
       </w:tr>
       <w:tr>
-        <w:tblPrEx>
-          <w:tblCellMar>
-            <w:top w:w="0" w:type="dxa"/>
-            <w:bottom w:w="0" w:type="dxa"/>
-          </w:tblCellMar>
-        </w:tblPrEx>
         <w:tc>
           <w:tcPr>
             <w:tcW w:w="236" w:type="dxa"/>
@@ -17337,10 +19995,10 @@
                 <w:position w:val="-138"/>
               </w:rPr>
               <w:object w:dxaOrig="2540" w:dyaOrig="2880" w14:anchorId="3C02AC65">
-                <v:shape id="_x0000_i2340" type="#_x0000_t75" style="width:104.7pt;height:118.4pt" o:ole="">
+                <v:shape id="_x0000_i1038" type="#_x0000_t75" style="width:105pt;height:118pt" o:ole="">
                   <v:imagedata r:id="rId40" o:title=""/>
                 </v:shape>
-                <o:OLEObject Type="Embed" ProgID="Equation.DSMT4" ShapeID="_x0000_i2340" DrawAspect="Content" ObjectID="_1636924751" r:id="rId41"/>
+                <o:OLEObject Type="Embed" ProgID="Equation.DSMT4" ShapeID="_x0000_i1038" DrawAspect="Content" ObjectID="_1637317476" r:id="rId41"/>
               </w:object>
             </w:r>
           </w:p>
@@ -17361,10 +20019,10 @@
                 <w:position w:val="-138"/>
               </w:rPr>
               <w:object w:dxaOrig="2620" w:dyaOrig="2880" w14:anchorId="4D9C844B">
-                <v:shape id="_x0000_i2341" type="#_x0000_t75" style="width:107.8pt;height:118.4pt" o:ole="">
+                <v:shape id="_x0000_i1039" type="#_x0000_t75" style="width:108pt;height:118pt" o:ole="">
                   <v:imagedata r:id="rId42" o:title=""/>
                 </v:shape>
-                <o:OLEObject Type="Embed" ProgID="Equation.DSMT4" ShapeID="_x0000_i2341" DrawAspect="Content" ObjectID="_1636924752" r:id="rId43"/>
+                <o:OLEObject Type="Embed" ProgID="Equation.DSMT4" ShapeID="_x0000_i1039" DrawAspect="Content" ObjectID="_1637317477" r:id="rId43"/>
               </w:object>
             </w:r>
           </w:p>
@@ -17385,10 +20043,10 @@
                 <w:position w:val="-138"/>
               </w:rPr>
               <w:object w:dxaOrig="2540" w:dyaOrig="2880" w14:anchorId="088C16C7">
-                <v:shape id="_x0000_i2342" type="#_x0000_t75" style="width:104.7pt;height:118.4pt" o:ole="">
+                <v:shape id="_x0000_i1040" type="#_x0000_t75" style="width:105pt;height:118pt" o:ole="">
                   <v:imagedata r:id="rId44" o:title=""/>
                 </v:shape>
-                <o:OLEObject Type="Embed" ProgID="Equation.DSMT4" ShapeID="_x0000_i2342" DrawAspect="Content" ObjectID="_1636924753" r:id="rId45"/>
+                <o:OLEObject Type="Embed" ProgID="Equation.DSMT4" ShapeID="_x0000_i1040" DrawAspect="Content" ObjectID="_1637317478" r:id="rId45"/>
               </w:object>
             </w:r>
           </w:p>
@@ -17409,10 +20067,10 @@
                 <w:position w:val="-138"/>
               </w:rPr>
               <w:object w:dxaOrig="2520" w:dyaOrig="2880" w14:anchorId="0152887E">
-                <v:shape id="_x0000_i2343" type="#_x0000_t75" style="width:103.35pt;height:118.4pt" o:ole="">
+                <v:shape id="_x0000_i1041" type="#_x0000_t75" style="width:103pt;height:118pt" o:ole="">
                   <v:imagedata r:id="rId46" o:title=""/>
                 </v:shape>
-                <o:OLEObject Type="Embed" ProgID="Equation.DSMT4" ShapeID="_x0000_i2343" DrawAspect="Content" ObjectID="_1636924754" r:id="rId47"/>
+                <o:OLEObject Type="Embed" ProgID="Equation.DSMT4" ShapeID="_x0000_i1041" DrawAspect="Content" ObjectID="_1637317479" r:id="rId47"/>
               </w:object>
             </w:r>
           </w:p>
@@ -17470,18 +20128,12 @@
         <w:tblLook w:val="0000" w:firstRow="0" w:lastRow="0" w:firstColumn="0" w:lastColumn="0" w:noHBand="0" w:noVBand="0"/>
       </w:tblPr>
       <w:tblGrid>
-        <w:gridCol w:w="2620"/>
+        <w:gridCol w:w="2614"/>
         <w:gridCol w:w="2432"/>
-        <w:gridCol w:w="2520"/>
-        <w:gridCol w:w="2487"/>
+        <w:gridCol w:w="2528"/>
+        <w:gridCol w:w="2485"/>
       </w:tblGrid>
       <w:tr>
-        <w:tblPrEx>
-          <w:tblCellMar>
-            <w:top w:w="0" w:type="dxa"/>
-            <w:bottom w:w="0" w:type="dxa"/>
-          </w:tblCellMar>
-        </w:tblPrEx>
         <w:tc>
           <w:tcPr>
             <w:tcW w:w="3035" w:type="dxa"/>
@@ -17556,12 +20208,6 @@
         </w:tc>
       </w:tr>
       <w:tr>
-        <w:tblPrEx>
-          <w:tblCellMar>
-            <w:top w:w="0" w:type="dxa"/>
-            <w:bottom w:w="0" w:type="dxa"/>
-          </w:tblCellMar>
-        </w:tblPrEx>
         <w:tc>
           <w:tcPr>
             <w:tcW w:w="3035" w:type="dxa"/>
@@ -17581,10 +20227,10 @@
                 <w:position w:val="-138"/>
               </w:rPr>
               <w:object w:dxaOrig="2659" w:dyaOrig="2880" w14:anchorId="34C1D32E">
-                <v:shape id="_x0000_i3051" type="#_x0000_t75" style="width:98.95pt;height:107.8pt" o:ole="">
+                <v:shape id="_x0000_i1042" type="#_x0000_t75" style="width:99pt;height:108pt" o:ole="">
                   <v:imagedata r:id="rId48" o:title=""/>
                 </v:shape>
-                <o:OLEObject Type="Embed" ProgID="Equation.DSMT4" ShapeID="_x0000_i3051" DrawAspect="Content" ObjectID="_1636924755" r:id="rId49"/>
+                <o:OLEObject Type="Embed" ProgID="Equation.DSMT4" ShapeID="_x0000_i1042" DrawAspect="Content" ObjectID="_1637317480" r:id="rId49"/>
               </w:object>
             </w:r>
           </w:p>
@@ -17608,10 +20254,10 @@
                 <w:position w:val="-138"/>
               </w:rPr>
               <w:object w:dxaOrig="2680" w:dyaOrig="2880" w14:anchorId="0ACF5B83">
-                <v:shape id="_x0000_i3052" type="#_x0000_t75" style="width:99.85pt;height:107.8pt" o:ole="">
+                <v:shape id="_x0000_i1043" type="#_x0000_t75" style="width:100pt;height:108pt" o:ole="">
                   <v:imagedata r:id="rId50" o:title=""/>
                 </v:shape>
-                <o:OLEObject Type="Embed" ProgID="Equation.DSMT4" ShapeID="_x0000_i3052" DrawAspect="Content" ObjectID="_1636924756" r:id="rId51"/>
+                <o:OLEObject Type="Embed" ProgID="Equation.DSMT4" ShapeID="_x0000_i1043" DrawAspect="Content" ObjectID="_1637317481" r:id="rId51"/>
               </w:object>
             </w:r>
           </w:p>
@@ -17635,10 +20281,10 @@
                 <w:position w:val="-138"/>
               </w:rPr>
               <w:object w:dxaOrig="2680" w:dyaOrig="2880" w14:anchorId="4FF67539">
-                <v:shape id="_x0000_i3053" type="#_x0000_t75" style="width:99.85pt;height:107.8pt" o:ole="">
+                <v:shape id="_x0000_i1044" type="#_x0000_t75" style="width:100pt;height:108pt" o:ole="">
                   <v:imagedata r:id="rId52" o:title=""/>
                 </v:shape>
-                <o:OLEObject Type="Embed" ProgID="Equation.DSMT4" ShapeID="_x0000_i3053" DrawAspect="Content" ObjectID="_1636924757" r:id="rId53"/>
+                <o:OLEObject Type="Embed" ProgID="Equation.DSMT4" ShapeID="_x0000_i1044" DrawAspect="Content" ObjectID="_1637317482" r:id="rId53"/>
               </w:object>
             </w:r>
           </w:p>
@@ -17662,22 +20308,16 @@
                 <w:position w:val="-138"/>
               </w:rPr>
               <w:object w:dxaOrig="2620" w:dyaOrig="2880" w14:anchorId="3CFBF43C">
-                <v:shape id="_x0000_i3054" type="#_x0000_t75" style="width:98.05pt;height:107.8pt" o:ole="">
+                <v:shape id="_x0000_i1045" type="#_x0000_t75" style="width:98pt;height:108pt" o:ole="">
                   <v:imagedata r:id="rId54" o:title=""/>
                 </v:shape>
-                <o:OLEObject Type="Embed" ProgID="Equation.DSMT4" ShapeID="_x0000_i3054" DrawAspect="Content" ObjectID="_1636924758" r:id="rId55"/>
+                <o:OLEObject Type="Embed" ProgID="Equation.DSMT4" ShapeID="_x0000_i1045" DrawAspect="Content" ObjectID="_1637317483" r:id="rId55"/>
               </w:object>
             </w:r>
           </w:p>
         </w:tc>
       </w:tr>
       <w:tr>
-        <w:tblPrEx>
-          <w:tblCellMar>
-            <w:top w:w="0" w:type="dxa"/>
-            <w:bottom w:w="0" w:type="dxa"/>
-          </w:tblCellMar>
-        </w:tblPrEx>
         <w:tc>
           <w:tcPr>
             <w:tcW w:w="3035" w:type="dxa"/>
@@ -17756,12 +20396,6 @@
         </w:tc>
       </w:tr>
       <w:tr>
-        <w:tblPrEx>
-          <w:tblCellMar>
-            <w:top w:w="0" w:type="dxa"/>
-            <w:bottom w:w="0" w:type="dxa"/>
-          </w:tblCellMar>
-        </w:tblPrEx>
         <w:tc>
           <w:tcPr>
             <w:tcW w:w="3035" w:type="dxa"/>
@@ -17781,10 +20415,10 @@
                 <w:position w:val="-138"/>
               </w:rPr>
               <w:object w:dxaOrig="2560" w:dyaOrig="2880" w14:anchorId="28D5642F">
-                <v:shape id="_x0000_i3055" type="#_x0000_t75" style="width:108.2pt;height:109.1pt" o:ole="">
+                <v:shape id="_x0000_i1046" type="#_x0000_t75" style="width:108pt;height:109pt" o:ole="">
                   <v:imagedata r:id="rId56" o:title=""/>
                 </v:shape>
-                <o:OLEObject Type="Embed" ProgID="Equation.DSMT4" ShapeID="_x0000_i3055" DrawAspect="Content" ObjectID="_1636924759" r:id="rId57"/>
+                <o:OLEObject Type="Embed" ProgID="Equation.DSMT4" ShapeID="_x0000_i1046" DrawAspect="Content" ObjectID="_1637317484" r:id="rId57"/>
               </w:object>
             </w:r>
           </w:p>
@@ -17808,10 +20442,10 @@
                 <w:position w:val="-138"/>
               </w:rPr>
               <w:object w:dxaOrig="2540" w:dyaOrig="2880" w14:anchorId="1D71365E">
-                <v:shape id="_x0000_i3056" type="#_x0000_t75" style="width:109.1pt;height:109.55pt" o:ole="">
+                <v:shape id="_x0000_i1047" type="#_x0000_t75" style="width:109pt;height:109.5pt" o:ole="">
                   <v:imagedata r:id="rId58" o:title=""/>
                 </v:shape>
-                <o:OLEObject Type="Embed" ProgID="Equation.DSMT4" ShapeID="_x0000_i3056" DrawAspect="Content" ObjectID="_1636924760" r:id="rId59"/>
+                <o:OLEObject Type="Embed" ProgID="Equation.DSMT4" ShapeID="_x0000_i1047" DrawAspect="Content" ObjectID="_1637317485" r:id="rId59"/>
               </w:object>
             </w:r>
           </w:p>
@@ -17835,10 +20469,10 @@
                 <w:position w:val="-138"/>
               </w:rPr>
               <w:object w:dxaOrig="2740" w:dyaOrig="2880" w14:anchorId="1B3F7F14">
-                <v:shape id="_x0000_i3057" type="#_x0000_t75" style="width:114.4pt;height:108.2pt" o:ole="">
+                <v:shape id="_x0000_i1048" type="#_x0000_t75" style="width:114.5pt;height:108pt" o:ole="">
                   <v:imagedata r:id="rId60" o:title=""/>
                 </v:shape>
-                <o:OLEObject Type="Embed" ProgID="Equation.DSMT4" ShapeID="_x0000_i3057" DrawAspect="Content" ObjectID="_1636924761" r:id="rId61"/>
+                <o:OLEObject Type="Embed" ProgID="Equation.DSMT4" ShapeID="_x0000_i1048" DrawAspect="Content" ObjectID="_1637317486" r:id="rId61"/>
               </w:object>
             </w:r>
           </w:p>
@@ -17862,22 +20496,16 @@
                 <w:position w:val="-138"/>
               </w:rPr>
               <w:object w:dxaOrig="2659" w:dyaOrig="2880" w14:anchorId="6DFAEE51">
-                <v:shape id="_x0000_i3058" type="#_x0000_t75" style="width:101.15pt;height:109.55pt" o:ole="">
+                <v:shape id="_x0000_i1049" type="#_x0000_t75" style="width:101pt;height:109.5pt" o:ole="">
                   <v:imagedata r:id="rId62" o:title=""/>
                 </v:shape>
-                <o:OLEObject Type="Embed" ProgID="Equation.DSMT4" ShapeID="_x0000_i3058" DrawAspect="Content" ObjectID="_1636924762" r:id="rId63"/>
+                <o:OLEObject Type="Embed" ProgID="Equation.DSMT4" ShapeID="_x0000_i1049" DrawAspect="Content" ObjectID="_1637317487" r:id="rId63"/>
               </w:object>
             </w:r>
           </w:p>
         </w:tc>
       </w:tr>
       <w:tr>
-        <w:tblPrEx>
-          <w:tblCellMar>
-            <w:top w:w="0" w:type="dxa"/>
-            <w:bottom w:w="0" w:type="dxa"/>
-          </w:tblCellMar>
-        </w:tblPrEx>
         <w:tc>
           <w:tcPr>
             <w:tcW w:w="3035" w:type="dxa"/>
@@ -17954,12 +20582,6 @@
         </w:tc>
       </w:tr>
       <w:tr>
-        <w:tblPrEx>
-          <w:tblCellMar>
-            <w:top w:w="0" w:type="dxa"/>
-            <w:bottom w:w="0" w:type="dxa"/>
-          </w:tblCellMar>
-        </w:tblPrEx>
         <w:tc>
           <w:tcPr>
             <w:tcW w:w="3035" w:type="dxa"/>
@@ -17979,10 +20601,10 @@
                 <w:position w:val="-138"/>
               </w:rPr>
               <w:object w:dxaOrig="2659" w:dyaOrig="2880" w14:anchorId="4E958147">
-                <v:shape id="_x0000_i3059" type="#_x0000_t75" style="width:109.55pt;height:118.8pt" o:ole="">
+                <v:shape id="_x0000_i1050" type="#_x0000_t75" style="width:109.5pt;height:119pt" o:ole="">
                   <v:imagedata r:id="rId64" o:title=""/>
                 </v:shape>
-                <o:OLEObject Type="Embed" ProgID="Equation.DSMT4" ShapeID="_x0000_i3059" DrawAspect="Content" ObjectID="_1636924763" r:id="rId65"/>
+                <o:OLEObject Type="Embed" ProgID="Equation.DSMT4" ShapeID="_x0000_i1050" DrawAspect="Content" ObjectID="_1637317488" r:id="rId65"/>
               </w:object>
             </w:r>
           </w:p>
@@ -18006,10 +20628,10 @@
                 <w:position w:val="-138"/>
               </w:rPr>
               <w:object w:dxaOrig="2700" w:dyaOrig="2880" w14:anchorId="588D5157">
-                <v:shape id="_x0000_i3060" type="#_x0000_t75" style="width:110pt;height:117.05pt" o:ole="">
+                <v:shape id="_x0000_i1051" type="#_x0000_t75" style="width:110pt;height:117pt" o:ole="">
                   <v:imagedata r:id="rId66" o:title=""/>
                 </v:shape>
-                <o:OLEObject Type="Embed" ProgID="Equation.DSMT4" ShapeID="_x0000_i3060" DrawAspect="Content" ObjectID="_1636924764" r:id="rId67"/>
+                <o:OLEObject Type="Embed" ProgID="Equation.DSMT4" ShapeID="_x0000_i1051" DrawAspect="Content" ObjectID="_1637317489" r:id="rId67"/>
               </w:object>
             </w:r>
           </w:p>
@@ -18033,10 +20655,10 @@
                 <w:position w:val="-138"/>
               </w:rPr>
               <w:object w:dxaOrig="2659" w:dyaOrig="2880" w14:anchorId="40765A8F">
-                <v:shape id="_x0000_i3061" type="#_x0000_t75" style="width:108.2pt;height:117.05pt" o:ole="">
+                <v:shape id="_x0000_i1052" type="#_x0000_t75" style="width:108pt;height:117pt" o:ole="">
                   <v:imagedata r:id="rId68" o:title=""/>
                 </v:shape>
-                <o:OLEObject Type="Embed" ProgID="Equation.DSMT4" ShapeID="_x0000_i3061" DrawAspect="Content" ObjectID="_1636924765" r:id="rId69"/>
+                <o:OLEObject Type="Embed" ProgID="Equation.DSMT4" ShapeID="_x0000_i1052" DrawAspect="Content" ObjectID="_1637317490" r:id="rId69"/>
               </w:object>
             </w:r>
           </w:p>
@@ -18060,22 +20682,16 @@
                 <w:position w:val="-138"/>
               </w:rPr>
               <w:object w:dxaOrig="2700" w:dyaOrig="2880" w14:anchorId="177D05A1">
-                <v:shape id="_x0000_i3062" type="#_x0000_t75" style="width:110pt;height:117.05pt" o:ole="">
+                <v:shape id="_x0000_i1053" type="#_x0000_t75" style="width:110pt;height:117pt" o:ole="">
                   <v:imagedata r:id="rId70" o:title=""/>
                 </v:shape>
-                <o:OLEObject Type="Embed" ProgID="Equation.DSMT4" ShapeID="_x0000_i3062" DrawAspect="Content" ObjectID="_1636924766" r:id="rId71"/>
+                <o:OLEObject Type="Embed" ProgID="Equation.DSMT4" ShapeID="_x0000_i1053" DrawAspect="Content" ObjectID="_1637317491" r:id="rId71"/>
               </w:object>
             </w:r>
           </w:p>
         </w:tc>
       </w:tr>
       <w:tr>
-        <w:tblPrEx>
-          <w:tblCellMar>
-            <w:top w:w="0" w:type="dxa"/>
-            <w:bottom w:w="0" w:type="dxa"/>
-          </w:tblCellMar>
-        </w:tblPrEx>
         <w:tc>
           <w:tcPr>
             <w:tcW w:w="3035" w:type="dxa"/>
@@ -18152,12 +20768,6 @@
         </w:tc>
       </w:tr>
       <w:tr>
-        <w:tblPrEx>
-          <w:tblCellMar>
-            <w:top w:w="0" w:type="dxa"/>
-            <w:bottom w:w="0" w:type="dxa"/>
-          </w:tblCellMar>
-        </w:tblPrEx>
         <w:tc>
           <w:tcPr>
             <w:tcW w:w="3035" w:type="dxa"/>
@@ -18176,10 +20786,10 @@
                 <w:position w:val="-138"/>
               </w:rPr>
               <w:object w:dxaOrig="2620" w:dyaOrig="2880" w14:anchorId="324DB79F">
-                <v:shape id="_x0000_i3063" type="#_x0000_t75" style="width:112.2pt;height:122.8pt" o:ole="">
+                <v:shape id="_x0000_i1054" type="#_x0000_t75" style="width:112.5pt;height:123pt" o:ole="">
                   <v:imagedata r:id="rId72" o:title=""/>
                 </v:shape>
-                <o:OLEObject Type="Embed" ProgID="Equation.DSMT4" ShapeID="_x0000_i3063" DrawAspect="Content" ObjectID="_1636924767" r:id="rId73"/>
+                <o:OLEObject Type="Embed" ProgID="Equation.DSMT4" ShapeID="_x0000_i1054" DrawAspect="Content" ObjectID="_1637317492" r:id="rId73"/>
               </w:object>
             </w:r>
           </w:p>
@@ -18202,10 +20812,10 @@
                 <w:position w:val="-138"/>
               </w:rPr>
               <w:object w:dxaOrig="2600" w:dyaOrig="2880" w14:anchorId="6A8A2933">
-                <v:shape id="_x0000_i3064" type="#_x0000_t75" style="width:110.85pt;height:122.8pt" o:ole="">
+                <v:shape id="_x0000_i1055" type="#_x0000_t75" style="width:111pt;height:123pt" o:ole="">
                   <v:imagedata r:id="rId74" o:title=""/>
                 </v:shape>
-                <o:OLEObject Type="Embed" ProgID="Equation.DSMT4" ShapeID="_x0000_i3064" DrawAspect="Content" ObjectID="_1636924768" r:id="rId75"/>
+                <o:OLEObject Type="Embed" ProgID="Equation.DSMT4" ShapeID="_x0000_i1055" DrawAspect="Content" ObjectID="_1637317493" r:id="rId75"/>
               </w:object>
             </w:r>
           </w:p>
@@ -18228,10 +20838,10 @@
                 <w:position w:val="-138"/>
               </w:rPr>
               <w:object w:dxaOrig="2700" w:dyaOrig="2880" w14:anchorId="515B6C95">
-                <v:shape id="_x0000_i3065" type="#_x0000_t75" style="width:115.3pt;height:122.8pt" o:ole="">
+                <v:shape id="_x0000_i1056" type="#_x0000_t75" style="width:115.5pt;height:123pt" o:ole="">
                   <v:imagedata r:id="rId76" o:title=""/>
                 </v:shape>
-                <o:OLEObject Type="Embed" ProgID="Equation.DSMT4" ShapeID="_x0000_i3065" DrawAspect="Content" ObjectID="_1636924769" r:id="rId77"/>
+                <o:OLEObject Type="Embed" ProgID="Equation.DSMT4" ShapeID="_x0000_i1056" DrawAspect="Content" ObjectID="_1637317494" r:id="rId77"/>
               </w:object>
             </w:r>
           </w:p>
@@ -18254,10 +20864,10 @@
                 <w:position w:val="-138"/>
               </w:rPr>
               <w:object w:dxaOrig="2659" w:dyaOrig="2880" w14:anchorId="3B616EEA">
-                <v:shape id="_x0000_i3066" type="#_x0000_t75" style="width:113.5pt;height:122.8pt" o:ole="">
+                <v:shape id="_x0000_i1057" type="#_x0000_t75" style="width:113.5pt;height:123pt" o:ole="">
                   <v:imagedata r:id="rId78" o:title=""/>
                 </v:shape>
-                <o:OLEObject Type="Embed" ProgID="Equation.DSMT4" ShapeID="_x0000_i3066" DrawAspect="Content" ObjectID="_1636924770" r:id="rId79"/>
+                <o:OLEObject Type="Embed" ProgID="Equation.DSMT4" ShapeID="_x0000_i1057" DrawAspect="Content" ObjectID="_1637317495" r:id="rId79"/>
               </w:object>
             </w:r>
           </w:p>
@@ -18367,6 +20977,119 @@
     </w:lvl>
   </w:abstractNum>
   <w:abstractNum w:abstractNumId="1" w15:restartNumberingAfterBreak="0">
+    <w:nsid w:val="651D62A4"/>
+    <w:multiLevelType w:val="hybridMultilevel"/>
+    <w:tmpl w:val="0FDCD692"/>
+    <w:lvl w:ilvl="0" w:tplc="0419000F">
+      <w:start w:val="1"/>
+      <w:numFmt w:val="decimal"/>
+      <w:lvlText w:val="%1."/>
+      <w:lvlJc w:val="left"/>
+      <w:pPr>
+        <w:ind w:left="360" w:hanging="360"/>
+      </w:pPr>
+      <w:rPr>
+        <w:rFonts w:hint="default"/>
+      </w:rPr>
+    </w:lvl>
+    <w:lvl w:ilvl="1" w:tplc="04190003" w:tentative="1">
+      <w:start w:val="1"/>
+      <w:numFmt w:val="bullet"/>
+      <w:lvlText w:val="o"/>
+      <w:lvlJc w:val="left"/>
+      <w:pPr>
+        <w:ind w:left="1080" w:hanging="360"/>
+      </w:pPr>
+      <w:rPr>
+        <w:rFonts w:ascii="Courier New" w:hAnsi="Courier New" w:cs="Courier New" w:hint="default"/>
+      </w:rPr>
+    </w:lvl>
+    <w:lvl w:ilvl="2" w:tplc="04190005" w:tentative="1">
+      <w:start w:val="1"/>
+      <w:numFmt w:val="bullet"/>
+      <w:lvlText w:val=""/>
+      <w:lvlJc w:val="left"/>
+      <w:pPr>
+        <w:ind w:left="1800" w:hanging="360"/>
+      </w:pPr>
+      <w:rPr>
+        <w:rFonts w:ascii="Wingdings" w:hAnsi="Wingdings" w:hint="default"/>
+      </w:rPr>
+    </w:lvl>
+    <w:lvl w:ilvl="3" w:tplc="04190001" w:tentative="1">
+      <w:start w:val="1"/>
+      <w:numFmt w:val="bullet"/>
+      <w:lvlText w:val=""/>
+      <w:lvlJc w:val="left"/>
+      <w:pPr>
+        <w:ind w:left="2520" w:hanging="360"/>
+      </w:pPr>
+      <w:rPr>
+        <w:rFonts w:ascii="Symbol" w:hAnsi="Symbol" w:hint="default"/>
+      </w:rPr>
+    </w:lvl>
+    <w:lvl w:ilvl="4" w:tplc="04190003" w:tentative="1">
+      <w:start w:val="1"/>
+      <w:numFmt w:val="bullet"/>
+      <w:lvlText w:val="o"/>
+      <w:lvlJc w:val="left"/>
+      <w:pPr>
+        <w:ind w:left="3240" w:hanging="360"/>
+      </w:pPr>
+      <w:rPr>
+        <w:rFonts w:ascii="Courier New" w:hAnsi="Courier New" w:cs="Courier New" w:hint="default"/>
+      </w:rPr>
+    </w:lvl>
+    <w:lvl w:ilvl="5" w:tplc="04190005" w:tentative="1">
+      <w:start w:val="1"/>
+      <w:numFmt w:val="bullet"/>
+      <w:lvlText w:val=""/>
+      <w:lvlJc w:val="left"/>
+      <w:pPr>
+        <w:ind w:left="3960" w:hanging="360"/>
+      </w:pPr>
+      <w:rPr>
+        <w:rFonts w:ascii="Wingdings" w:hAnsi="Wingdings" w:hint="default"/>
+      </w:rPr>
+    </w:lvl>
+    <w:lvl w:ilvl="6" w:tplc="04190001" w:tentative="1">
+      <w:start w:val="1"/>
+      <w:numFmt w:val="bullet"/>
+      <w:lvlText w:val=""/>
+      <w:lvlJc w:val="left"/>
+      <w:pPr>
+        <w:ind w:left="4680" w:hanging="360"/>
+      </w:pPr>
+      <w:rPr>
+        <w:rFonts w:ascii="Symbol" w:hAnsi="Symbol" w:hint="default"/>
+      </w:rPr>
+    </w:lvl>
+    <w:lvl w:ilvl="7" w:tplc="04190003" w:tentative="1">
+      <w:start w:val="1"/>
+      <w:numFmt w:val="bullet"/>
+      <w:lvlText w:val="o"/>
+      <w:lvlJc w:val="left"/>
+      <w:pPr>
+        <w:ind w:left="5400" w:hanging="360"/>
+      </w:pPr>
+      <w:rPr>
+        <w:rFonts w:ascii="Courier New" w:hAnsi="Courier New" w:cs="Courier New" w:hint="default"/>
+      </w:rPr>
+    </w:lvl>
+    <w:lvl w:ilvl="8" w:tplc="04190005" w:tentative="1">
+      <w:start w:val="1"/>
+      <w:numFmt w:val="bullet"/>
+      <w:lvlText w:val=""/>
+      <w:lvlJc w:val="left"/>
+      <w:pPr>
+        <w:ind w:left="6120" w:hanging="360"/>
+      </w:pPr>
+      <w:rPr>
+        <w:rFonts w:ascii="Wingdings" w:hAnsi="Wingdings" w:hint="default"/>
+      </w:rPr>
+    </w:lvl>
+  </w:abstractNum>
+  <w:abstractNum w:abstractNumId="2" w15:restartNumberingAfterBreak="0">
     <w:nsid w:val="6BBB2D80"/>
     <w:multiLevelType w:val="hybridMultilevel"/>
     <w:tmpl w:val="76B6A312"/>
@@ -18479,7 +21202,7 @@
       </w:rPr>
     </w:lvl>
   </w:abstractNum>
-  <w:abstractNum w:abstractNumId="2" w15:restartNumberingAfterBreak="0">
+  <w:abstractNum w:abstractNumId="3" w15:restartNumberingAfterBreak="0">
     <w:nsid w:val="7FC15EEC"/>
     <w:multiLevelType w:val="multilevel"/>
     <w:tmpl w:val="A114FBBE"/>
@@ -18629,13 +21352,16 @@
     </w:lvl>
   </w:abstractNum>
   <w:num w:numId="1">
-    <w:abstractNumId w:val="2"/>
+    <w:abstractNumId w:val="3"/>
   </w:num>
   <w:num w:numId="2">
-    <w:abstractNumId w:val="1"/>
+    <w:abstractNumId w:val="2"/>
   </w:num>
   <w:num w:numId="3">
     <w:abstractNumId w:val="0"/>
+  </w:num>
+  <w:num w:numId="4">
+    <w:abstractNumId w:val="1"/>
   </w:num>
 </w:numbering>
 </file>
@@ -19089,6 +21815,7 @@
   <w:style w:type="character" w:default="1" w:styleId="a0">
     <w:name w:val="Default Paragraph Font"/>
     <w:uiPriority w:val="1"/>
+    <w:semiHidden/>
     <w:unhideWhenUsed/>
   </w:style>
   <w:style w:type="table" w:default="1" w:styleId="a1">
@@ -19192,6 +21919,36 @@
       <w:sz w:val="24"/>
       <w:szCs w:val="24"/>
       <w:lang w:eastAsia="ru-RU"/>
+    </w:rPr>
+  </w:style>
+  <w:style w:type="paragraph" w:styleId="a7">
+    <w:name w:val="Balloon Text"/>
+    <w:basedOn w:val="a"/>
+    <w:link w:val="a8"/>
+    <w:uiPriority w:val="99"/>
+    <w:semiHidden/>
+    <w:unhideWhenUsed/>
+    <w:rsid w:val="003A458C"/>
+    <w:pPr>
+      <w:spacing w:after="0" w:line="240" w:lineRule="auto"/>
+    </w:pPr>
+    <w:rPr>
+      <w:rFonts w:ascii="Segoe UI" w:hAnsi="Segoe UI" w:cs="Segoe UI"/>
+      <w:sz w:val="18"/>
+      <w:szCs w:val="18"/>
+    </w:rPr>
+  </w:style>
+  <w:style w:type="character" w:customStyle="1" w:styleId="a8">
+    <w:name w:val="Текст выноски Знак"/>
+    <w:basedOn w:val="a0"/>
+    <w:link w:val="a7"/>
+    <w:uiPriority w:val="99"/>
+    <w:semiHidden/>
+    <w:rsid w:val="003A458C"/>
+    <w:rPr>
+      <w:rFonts w:ascii="Segoe UI" w:hAnsi="Segoe UI" w:cs="Segoe UI"/>
+      <w:sz w:val="18"/>
+      <w:szCs w:val="18"/>
     </w:rPr>
   </w:style>
 </w:styles>
